--- a/B4 Normalisatie.docx
+++ b/B4 Normalisatie.docx
@@ -279,14 +279,261 @@
         </w:rPr>
       </w:pPr>
     </w:p>
+    <w:tbl>
+      <w:tblPr>
+        <w:tblStyle w:val="Tabelraster"/>
+        <w:tblW w:w="0" w:type="auto"/>
+        <w:tblLook w:val="04A0" w:firstRow="1" w:lastRow="0" w:firstColumn="1" w:lastColumn="0" w:noHBand="0" w:noVBand="1"/>
+      </w:tblPr>
+      <w:tblGrid>
+        <w:gridCol w:w="4965"/>
+        <w:gridCol w:w="4097"/>
+      </w:tblGrid>
+      <w:tr>
+        <w:tc>
+          <w:tcPr>
+            <w:tcW w:w="4965" w:type="dxa"/>
+          </w:tcPr>
+          <w:p>
+            <w:pPr>
+              <w:rPr>
+                <w:rFonts w:ascii="Arial" w:hAnsi="Arial" w:cs="Arial"/>
+              </w:rPr>
+            </w:pPr>
+            <w:bookmarkStart w:id="0" w:name="_GoBack" w:colFirst="0" w:colLast="2"/>
+            <w:r>
+              <w:rPr>
+                <w:rFonts w:ascii="Arial" w:hAnsi="Arial" w:cs="Arial"/>
+              </w:rPr>
+              <w:t>1</w:t>
+            </w:r>
+            <w:r>
+              <w:rPr>
+                <w:rFonts w:ascii="Arial" w:hAnsi="Arial" w:cs="Arial"/>
+              </w:rPr>
+              <w:t>VN</w:t>
+            </w:r>
+          </w:p>
+        </w:tc>
+        <w:tc>
+          <w:tcPr>
+            <w:tcW w:w="4097" w:type="dxa"/>
+          </w:tcPr>
+          <w:p>
+            <w:pPr>
+              <w:rPr>
+                <w:rFonts w:ascii="Arial" w:hAnsi="Arial" w:cs="Arial"/>
+              </w:rPr>
+            </w:pPr>
+          </w:p>
+        </w:tc>
+      </w:tr>
+      <w:tr>
+        <w:tc>
+          <w:tcPr>
+            <w:tcW w:w="4965" w:type="dxa"/>
+          </w:tcPr>
+          <w:p>
+            <w:pPr>
+              <w:rPr>
+                <w:rFonts w:ascii="Arial" w:hAnsi="Arial" w:cs="Arial"/>
+                <w:b/>
+                <w:bCs/>
+              </w:rPr>
+            </w:pPr>
+            <w:r>
+              <w:rPr>
+                <w:rFonts w:ascii="Arial" w:hAnsi="Arial" w:cs="Arial"/>
+                <w:b/>
+                <w:bCs/>
+              </w:rPr>
+              <w:t>PROCEDURES</w:t>
+            </w:r>
+          </w:p>
+          <w:p>
+            <w:pPr>
+              <w:rPr>
+                <w:rFonts w:ascii="Arial" w:hAnsi="Arial" w:cs="Arial"/>
+                <w:u w:val="single"/>
+              </w:rPr>
+            </w:pPr>
+            <w:proofErr w:type="spellStart"/>
+            <w:r>
+              <w:rPr>
+                <w:rFonts w:ascii="Arial" w:hAnsi="Arial" w:cs="Arial"/>
+                <w:u w:val="single"/>
+              </w:rPr>
+              <w:t>huisdierid</w:t>
+            </w:r>
+            <w:proofErr w:type="spellEnd"/>
+          </w:p>
+          <w:p>
+            <w:pPr>
+              <w:rPr>
+                <w:rFonts w:ascii="Arial" w:hAnsi="Arial" w:cs="Arial"/>
+              </w:rPr>
+            </w:pPr>
+            <w:r>
+              <w:rPr>
+                <w:rFonts w:ascii="Arial" w:hAnsi="Arial" w:cs="Arial"/>
+              </w:rPr>
+              <w:t>huisdiernaam</w:t>
+            </w:r>
+          </w:p>
+          <w:p>
+            <w:pPr>
+              <w:rPr>
+                <w:rFonts w:ascii="Arial" w:hAnsi="Arial" w:cs="Arial"/>
+              </w:rPr>
+            </w:pPr>
+            <w:r>
+              <w:rPr>
+                <w:rFonts w:ascii="Arial" w:hAnsi="Arial" w:cs="Arial"/>
+              </w:rPr>
+              <w:t>huisdiertype</w:t>
+            </w:r>
+          </w:p>
+          <w:p>
+            <w:pPr>
+              <w:rPr>
+                <w:rFonts w:ascii="Arial" w:hAnsi="Arial" w:cs="Arial"/>
+              </w:rPr>
+            </w:pPr>
+            <w:r>
+              <w:rPr>
+                <w:rFonts w:ascii="Arial" w:hAnsi="Arial" w:cs="Arial"/>
+              </w:rPr>
+              <w:t>huisdierleeftijd</w:t>
+            </w:r>
+          </w:p>
+          <w:p>
+            <w:pPr>
+              <w:rPr>
+                <w:rFonts w:ascii="Arial" w:hAnsi="Arial" w:cs="Arial"/>
+              </w:rPr>
+            </w:pPr>
+            <w:r>
+              <w:rPr>
+                <w:rFonts w:ascii="Arial" w:hAnsi="Arial" w:cs="Arial"/>
+              </w:rPr>
+              <w:t>eigenaar</w:t>
+            </w:r>
+          </w:p>
+          <w:p>
+            <w:pPr>
+              <w:rPr>
+                <w:rFonts w:ascii="Arial" w:hAnsi="Arial" w:cs="Arial"/>
+              </w:rPr>
+            </w:pPr>
+            <w:r>
+              <w:rPr>
+                <w:rFonts w:ascii="Arial" w:hAnsi="Arial" w:cs="Arial"/>
+              </w:rPr>
+              <w:t>bezoekdatum</w:t>
+            </w:r>
+          </w:p>
+          <w:p>
+            <w:pPr>
+              <w:rPr>
+                <w:rFonts w:ascii="Arial" w:hAnsi="Arial" w:cs="Arial"/>
+              </w:rPr>
+            </w:pPr>
+            <w:r>
+              <w:rPr>
+                <w:rFonts w:ascii="Arial" w:hAnsi="Arial" w:cs="Arial"/>
+              </w:rPr>
+              <w:t>procedure</w:t>
+            </w:r>
+          </w:p>
+        </w:tc>
+        <w:tc>
+          <w:tcPr>
+            <w:tcW w:w="4097" w:type="dxa"/>
+          </w:tcPr>
+          <w:p>
+            <w:pPr>
+              <w:rPr>
+                <w:rFonts w:ascii="Arial" w:hAnsi="Arial" w:cs="Arial"/>
+                <w:b/>
+                <w:bCs/>
+              </w:rPr>
+            </w:pPr>
+            <w:r>
+              <w:rPr>
+                <w:rFonts w:ascii="Arial" w:hAnsi="Arial" w:cs="Arial"/>
+                <w:b/>
+                <w:bCs/>
+              </w:rPr>
+              <w:t>Huisdieren</w:t>
+            </w:r>
+          </w:p>
+          <w:p>
+            <w:pPr>
+              <w:rPr>
+                <w:rFonts w:ascii="Arial" w:hAnsi="Arial" w:cs="Arial"/>
+                <w:u w:val="single"/>
+              </w:rPr>
+            </w:pPr>
+            <w:proofErr w:type="spellStart"/>
+            <w:r>
+              <w:rPr>
+                <w:rFonts w:ascii="Arial" w:hAnsi="Arial" w:cs="Arial"/>
+                <w:u w:val="single"/>
+              </w:rPr>
+              <w:t>huisdierid</w:t>
+            </w:r>
+            <w:proofErr w:type="spellEnd"/>
+          </w:p>
+          <w:p>
+            <w:pPr>
+              <w:rPr>
+                <w:rFonts w:ascii="Arial" w:hAnsi="Arial" w:cs="Arial"/>
+                <w:u w:val="single"/>
+              </w:rPr>
+            </w:pPr>
+            <w:r>
+              <w:rPr>
+                <w:rFonts w:ascii="Arial" w:hAnsi="Arial" w:cs="Arial"/>
+              </w:rPr>
+              <w:t>huisdiernaam</w:t>
+            </w:r>
+          </w:p>
+          <w:p>
+            <w:pPr>
+              <w:rPr>
+                <w:rFonts w:ascii="Arial" w:hAnsi="Arial" w:cs="Arial"/>
+              </w:rPr>
+            </w:pPr>
+            <w:r>
+              <w:rPr>
+                <w:rFonts w:ascii="Arial" w:hAnsi="Arial" w:cs="Arial"/>
+              </w:rPr>
+              <w:t>huisdiertype</w:t>
+            </w:r>
+          </w:p>
+          <w:p>
+            <w:pPr>
+              <w:rPr>
+                <w:rFonts w:ascii="Arial" w:hAnsi="Arial" w:cs="Arial"/>
+              </w:rPr>
+            </w:pPr>
+            <w:r>
+              <w:rPr>
+                <w:rFonts w:ascii="Arial" w:hAnsi="Arial" w:cs="Arial"/>
+              </w:rPr>
+              <w:t>huisdierleeftijd</w:t>
+            </w:r>
+          </w:p>
+        </w:tc>
+      </w:tr>
+      <w:bookmarkEnd w:id="0"/>
+    </w:tbl>
     <w:p>
       <w:pPr>
         <w:rPr>
           <w:rFonts w:ascii="Arial" w:hAnsi="Arial" w:cs="Arial"/>
         </w:rPr>
       </w:pPr>
-      <w:bookmarkStart w:id="0" w:name="_GoBack"/>
-      <w:bookmarkEnd w:id="0"/>
     </w:p>
     <w:sectPr>
       <w:pgSz w:w="11906" w:h="16838"/>

--- a/B4 Normalisatie.docx
+++ b/B4 Normalisatie.docx
@@ -95,7 +95,6 @@
                 <w:u w:val="single"/>
               </w:rPr>
             </w:pPr>
-            <w:proofErr w:type="spellStart"/>
             <w:r>
               <w:rPr>
                 <w:rFonts w:ascii="Arial" w:hAnsi="Arial" w:cs="Arial"/>
@@ -117,7 +116,6 @@
               </w:rPr>
               <w:t>id</w:t>
             </w:r>
-            <w:proofErr w:type="spellEnd"/>
           </w:p>
           <w:p>
             <w:pPr>
@@ -300,18 +298,11 @@
                 <w:rFonts w:ascii="Arial" w:hAnsi="Arial" w:cs="Arial"/>
               </w:rPr>
             </w:pPr>
-            <w:bookmarkStart w:id="0" w:name="_GoBack" w:colFirst="0" w:colLast="2"/>
-            <w:r>
-              <w:rPr>
-                <w:rFonts w:ascii="Arial" w:hAnsi="Arial" w:cs="Arial"/>
-              </w:rPr>
-              <w:t>1</w:t>
-            </w:r>
-            <w:r>
-              <w:rPr>
-                <w:rFonts w:ascii="Arial" w:hAnsi="Arial" w:cs="Arial"/>
-              </w:rPr>
-              <w:t>VN</w:t>
+            <w:r>
+              <w:rPr>
+                <w:rFonts w:ascii="Arial" w:hAnsi="Arial" w:cs="Arial"/>
+              </w:rPr>
+              <w:t>1VN</w:t>
             </w:r>
           </w:p>
         </w:tc>
@@ -357,7 +348,6 @@
                 <w:u w:val="single"/>
               </w:rPr>
             </w:pPr>
-            <w:proofErr w:type="spellStart"/>
             <w:r>
               <w:rPr>
                 <w:rFonts w:ascii="Arial" w:hAnsi="Arial" w:cs="Arial"/>
@@ -365,7 +355,6 @@
               </w:rPr>
               <w:t>huisdierid</w:t>
             </w:r>
-            <w:proofErr w:type="spellEnd"/>
           </w:p>
           <w:p>
             <w:pPr>
@@ -474,7 +463,6 @@
                 <w:u w:val="single"/>
               </w:rPr>
             </w:pPr>
-            <w:proofErr w:type="spellStart"/>
             <w:r>
               <w:rPr>
                 <w:rFonts w:ascii="Arial" w:hAnsi="Arial" w:cs="Arial"/>
@@ -482,7 +470,6 @@
               </w:rPr>
               <w:t>huisdierid</w:t>
             </w:r>
-            <w:proofErr w:type="spellEnd"/>
           </w:p>
           <w:p>
             <w:pPr>
@@ -526,7 +513,1540 @@
           </w:p>
         </w:tc>
       </w:tr>
+    </w:tbl>
+    <w:p>
+      <w:pPr>
+        <w:rPr>
+          <w:rFonts w:ascii="Arial" w:hAnsi="Arial" w:cs="Arial"/>
+        </w:rPr>
+      </w:pPr>
+    </w:p>
+    <w:p>
+      <w:pPr>
+        <w:rPr>
+          <w:rFonts w:ascii="Arial" w:hAnsi="Arial" w:cs="Arial"/>
+        </w:rPr>
+      </w:pPr>
+    </w:p>
+    <w:p>
+      <w:pPr>
+        <w:rPr>
+          <w:rFonts w:ascii="Arial" w:hAnsi="Arial" w:cs="Arial"/>
+        </w:rPr>
+      </w:pPr>
+    </w:p>
+    <w:p>
+      <w:pPr>
+        <w:rPr>
+          <w:rFonts w:ascii="Arial" w:hAnsi="Arial" w:cs="Arial"/>
+        </w:rPr>
+      </w:pPr>
+    </w:p>
+    <w:p>
+      <w:pPr>
+        <w:rPr>
+          <w:rFonts w:ascii="Arial" w:hAnsi="Arial" w:cs="Arial"/>
+        </w:rPr>
+      </w:pPr>
+    </w:p>
+    <w:p>
+      <w:pPr>
+        <w:rPr>
+          <w:rFonts w:ascii="Arial" w:hAnsi="Arial" w:cs="Arial"/>
+        </w:rPr>
+      </w:pPr>
+    </w:p>
+    <w:p>
+      <w:pPr>
+        <w:rPr>
+          <w:rFonts w:ascii="Arial" w:hAnsi="Arial" w:cs="Arial"/>
+        </w:rPr>
+      </w:pPr>
+    </w:p>
+    <w:p>
+      <w:pPr>
+        <w:rPr>
+          <w:rFonts w:ascii="Arial" w:hAnsi="Arial" w:cs="Arial"/>
+        </w:rPr>
+      </w:pPr>
+    </w:p>
+    <w:p>
+      <w:pPr>
+        <w:rPr>
+          <w:rFonts w:ascii="Arial" w:hAnsi="Arial" w:cs="Arial"/>
+        </w:rPr>
+      </w:pPr>
+    </w:p>
+    <w:p>
+      <w:pPr>
+        <w:rPr>
+          <w:rFonts w:ascii="Arial" w:hAnsi="Arial" w:cs="Arial"/>
+        </w:rPr>
+      </w:pPr>
+    </w:p>
+    <w:p>
+      <w:pPr>
+        <w:rPr>
+          <w:rFonts w:ascii="Arial" w:hAnsi="Arial" w:cs="Arial"/>
+        </w:rPr>
+      </w:pPr>
+    </w:p>
+    <w:p>
+      <w:pPr>
+        <w:rPr>
+          <w:rFonts w:ascii="Arial" w:hAnsi="Arial" w:cs="Arial"/>
+        </w:rPr>
+      </w:pPr>
+    </w:p>
+    <w:p>
+      <w:pPr>
+        <w:rPr>
+          <w:rFonts w:ascii="Arial" w:hAnsi="Arial" w:cs="Arial"/>
+        </w:rPr>
+      </w:pPr>
+    </w:p>
+    <w:p>
+      <w:pPr>
+        <w:rPr>
+          <w:rFonts w:ascii="Arial" w:hAnsi="Arial" w:cs="Arial"/>
+        </w:rPr>
+      </w:pPr>
+    </w:p>
+    <w:p>
+      <w:pPr>
+        <w:rPr>
+          <w:rFonts w:ascii="Arial" w:hAnsi="Arial" w:cs="Arial"/>
+        </w:rPr>
+      </w:pPr>
+    </w:p>
+    <w:p>
+      <w:pPr>
+        <w:rPr>
+          <w:rFonts w:ascii="Arial" w:hAnsi="Arial" w:cs="Arial"/>
+        </w:rPr>
+      </w:pPr>
+    </w:p>
+    <w:p>
+      <w:pPr>
+        <w:rPr>
+          <w:rFonts w:ascii="Arial" w:hAnsi="Arial" w:cs="Arial"/>
+        </w:rPr>
+      </w:pPr>
+    </w:p>
+    <w:p>
+      <w:pPr>
+        <w:rPr>
+          <w:rFonts w:ascii="Arial" w:hAnsi="Arial" w:cs="Arial"/>
+          <w:sz w:val="48"/>
+          <w:szCs w:val="48"/>
+        </w:rPr>
+      </w:pPr>
+      <w:r>
+        <w:rPr>
+          <w:rFonts w:ascii="Arial" w:hAnsi="Arial" w:cs="Arial"/>
+          <w:sz w:val="48"/>
+          <w:szCs w:val="48"/>
+        </w:rPr>
+        <w:lastRenderedPageBreak/>
+        <w:t>Eindopdracht:</w:t>
+      </w:r>
+      <w:bookmarkStart w:id="0" w:name="_GoBack"/>
       <w:bookmarkEnd w:id="0"/>
+    </w:p>
+    <w:tbl>
+      <w:tblPr>
+        <w:tblStyle w:val="Tabelraster"/>
+        <w:tblW w:w="0" w:type="auto"/>
+        <w:tblLook w:val="04A0" w:firstRow="1" w:lastRow="0" w:firstColumn="1" w:lastColumn="0" w:noHBand="0" w:noVBand="1"/>
+      </w:tblPr>
+      <w:tblGrid>
+        <w:gridCol w:w="9062"/>
+      </w:tblGrid>
+      <w:tr>
+        <w:tc>
+          <w:tcPr>
+            <w:tcW w:w="9062" w:type="dxa"/>
+          </w:tcPr>
+          <w:p>
+            <w:pPr>
+              <w:rPr>
+                <w:rFonts w:ascii="Arial" w:hAnsi="Arial" w:cs="Arial"/>
+              </w:rPr>
+            </w:pPr>
+            <w:r>
+              <w:rPr>
+                <w:rFonts w:ascii="Arial" w:hAnsi="Arial" w:cs="Arial"/>
+              </w:rPr>
+              <w:t>0N</w:t>
+            </w:r>
+            <w:r>
+              <w:rPr>
+                <w:rFonts w:ascii="Arial" w:hAnsi="Arial" w:cs="Arial"/>
+              </w:rPr>
+              <w:t>V</w:t>
+            </w:r>
+          </w:p>
+        </w:tc>
+      </w:tr>
+      <w:tr>
+        <w:tc>
+          <w:tcPr>
+            <w:tcW w:w="9062" w:type="dxa"/>
+          </w:tcPr>
+          <w:p>
+            <w:pPr>
+              <w:rPr>
+                <w:rFonts w:ascii="Arial" w:hAnsi="Arial" w:cs="Arial"/>
+                <w:b/>
+                <w:bCs/>
+              </w:rPr>
+            </w:pPr>
+            <w:r>
+              <w:rPr>
+                <w:rFonts w:ascii="Arial" w:hAnsi="Arial" w:cs="Arial"/>
+                <w:b/>
+                <w:bCs/>
+              </w:rPr>
+              <w:t>PROCEDURES</w:t>
+            </w:r>
+          </w:p>
+          <w:p>
+            <w:pPr>
+              <w:rPr>
+                <w:rFonts w:ascii="Arial" w:hAnsi="Arial" w:cs="Arial"/>
+                <w:u w:val="single"/>
+              </w:rPr>
+            </w:pPr>
+            <w:r>
+              <w:rPr>
+                <w:rFonts w:ascii="Arial" w:hAnsi="Arial" w:cs="Arial"/>
+                <w:u w:val="single"/>
+              </w:rPr>
+              <w:t>Klantnaam</w:t>
+            </w:r>
+          </w:p>
+          <w:p>
+            <w:pPr>
+              <w:rPr>
+                <w:rFonts w:ascii="Arial" w:hAnsi="Arial" w:cs="Arial"/>
+                <w:u w:val="single"/>
+              </w:rPr>
+            </w:pPr>
+            <w:r>
+              <w:rPr>
+                <w:rFonts w:ascii="Arial" w:hAnsi="Arial" w:cs="Arial"/>
+              </w:rPr>
+              <w:t>Klantadres</w:t>
+            </w:r>
+          </w:p>
+          <w:p>
+            <w:pPr>
+              <w:rPr>
+                <w:rFonts w:ascii="Arial" w:hAnsi="Arial" w:cs="Arial"/>
+                <w:u w:val="single"/>
+              </w:rPr>
+            </w:pPr>
+            <w:r>
+              <w:rPr>
+                <w:rFonts w:ascii="Arial" w:hAnsi="Arial" w:cs="Arial"/>
+              </w:rPr>
+              <w:t>Klantpostcode</w:t>
+            </w:r>
+          </w:p>
+          <w:p>
+            <w:pPr>
+              <w:rPr>
+                <w:rFonts w:ascii="Arial" w:hAnsi="Arial" w:cs="Arial"/>
+                <w:u w:val="single"/>
+              </w:rPr>
+            </w:pPr>
+            <w:r>
+              <w:rPr>
+                <w:rFonts w:ascii="Arial" w:hAnsi="Arial" w:cs="Arial"/>
+              </w:rPr>
+              <w:t>Klantplaats</w:t>
+            </w:r>
+          </w:p>
+          <w:p>
+            <w:pPr>
+              <w:rPr>
+                <w:rFonts w:ascii="Arial" w:hAnsi="Arial" w:cs="Arial"/>
+                <w:u w:val="single"/>
+              </w:rPr>
+            </w:pPr>
+            <w:r>
+              <w:rPr>
+                <w:rFonts w:ascii="Arial" w:hAnsi="Arial" w:cs="Arial"/>
+              </w:rPr>
+              <w:t>Klanttelefoon</w:t>
+            </w:r>
+          </w:p>
+          <w:p>
+            <w:pPr>
+              <w:rPr>
+                <w:rFonts w:ascii="Arial" w:hAnsi="Arial" w:cs="Arial"/>
+                <w:u w:val="single"/>
+              </w:rPr>
+            </w:pPr>
+            <w:r>
+              <w:rPr>
+                <w:rFonts w:ascii="Arial" w:hAnsi="Arial" w:cs="Arial"/>
+              </w:rPr>
+              <w:t>Kunstenaarnr</w:t>
+            </w:r>
+          </w:p>
+          <w:p>
+            <w:pPr>
+              <w:rPr>
+                <w:rFonts w:ascii="Arial" w:hAnsi="Arial" w:cs="Arial"/>
+                <w:u w:val="single"/>
+              </w:rPr>
+            </w:pPr>
+            <w:r>
+              <w:rPr>
+                <w:rFonts w:ascii="Arial" w:hAnsi="Arial" w:cs="Arial"/>
+              </w:rPr>
+              <w:t>Kunstenaarnaam</w:t>
+            </w:r>
+          </w:p>
+          <w:p>
+            <w:pPr>
+              <w:rPr>
+                <w:rFonts w:ascii="Arial" w:hAnsi="Arial" w:cs="Arial"/>
+                <w:u w:val="single"/>
+              </w:rPr>
+            </w:pPr>
+            <w:r>
+              <w:rPr>
+                <w:rFonts w:ascii="Arial" w:hAnsi="Arial" w:cs="Arial"/>
+              </w:rPr>
+              <w:t>Kunstwerk</w:t>
+            </w:r>
+          </w:p>
+          <w:p>
+            <w:pPr>
+              <w:rPr>
+                <w:rFonts w:ascii="Arial" w:hAnsi="Arial" w:cs="Arial"/>
+                <w:u w:val="single"/>
+              </w:rPr>
+            </w:pPr>
+            <w:r>
+              <w:rPr>
+                <w:rFonts w:ascii="Arial" w:hAnsi="Arial" w:cs="Arial"/>
+              </w:rPr>
+              <w:t>Aankoopdatum</w:t>
+            </w:r>
+          </w:p>
+          <w:p>
+            <w:pPr>
+              <w:rPr>
+                <w:rFonts w:ascii="Arial" w:hAnsi="Arial" w:cs="Arial"/>
+              </w:rPr>
+            </w:pPr>
+            <w:r>
+              <w:rPr>
+                <w:rFonts w:ascii="Arial" w:hAnsi="Arial" w:cs="Arial"/>
+              </w:rPr>
+              <w:t>Prijs</w:t>
+            </w:r>
+          </w:p>
+        </w:tc>
+      </w:tr>
+    </w:tbl>
+    <w:p>
+      <w:pPr>
+        <w:rPr>
+          <w:rFonts w:ascii="Arial" w:hAnsi="Arial" w:cs="Arial"/>
+        </w:rPr>
+      </w:pPr>
+    </w:p>
+    <w:p>
+      <w:pPr>
+        <w:rPr>
+          <w:rFonts w:ascii="Arial" w:hAnsi="Arial" w:cs="Arial"/>
+        </w:rPr>
+      </w:pPr>
+    </w:p>
+    <w:p>
+      <w:pPr>
+        <w:rPr>
+          <w:rFonts w:ascii="Arial" w:hAnsi="Arial" w:cs="Arial"/>
+        </w:rPr>
+      </w:pPr>
+    </w:p>
+    <w:p>
+      <w:pPr>
+        <w:rPr>
+          <w:rFonts w:ascii="Arial" w:hAnsi="Arial" w:cs="Arial"/>
+        </w:rPr>
+      </w:pPr>
+    </w:p>
+    <w:p>
+      <w:pPr>
+        <w:rPr>
+          <w:rFonts w:ascii="Arial" w:hAnsi="Arial" w:cs="Arial"/>
+        </w:rPr>
+      </w:pPr>
+    </w:p>
+    <w:p>
+      <w:pPr>
+        <w:rPr>
+          <w:rFonts w:ascii="Arial" w:hAnsi="Arial" w:cs="Arial"/>
+        </w:rPr>
+      </w:pPr>
+    </w:p>
+    <w:p>
+      <w:pPr>
+        <w:rPr>
+          <w:rFonts w:ascii="Arial" w:hAnsi="Arial" w:cs="Arial"/>
+        </w:rPr>
+      </w:pPr>
+    </w:p>
+    <w:p>
+      <w:pPr>
+        <w:rPr>
+          <w:rFonts w:ascii="Arial" w:hAnsi="Arial" w:cs="Arial"/>
+        </w:rPr>
+      </w:pPr>
+    </w:p>
+    <w:tbl>
+      <w:tblPr>
+        <w:tblStyle w:val="Tabelraster"/>
+        <w:tblW w:w="0" w:type="auto"/>
+        <w:tblLook w:val="04A0" w:firstRow="1" w:lastRow="0" w:firstColumn="1" w:lastColumn="0" w:noHBand="0" w:noVBand="1"/>
+      </w:tblPr>
+      <w:tblGrid>
+        <w:gridCol w:w="4965"/>
+        <w:gridCol w:w="4097"/>
+      </w:tblGrid>
+      <w:tr>
+        <w:tc>
+          <w:tcPr>
+            <w:tcW w:w="4965" w:type="dxa"/>
+          </w:tcPr>
+          <w:p>
+            <w:pPr>
+              <w:rPr>
+                <w:rFonts w:ascii="Arial" w:hAnsi="Arial" w:cs="Arial"/>
+              </w:rPr>
+            </w:pPr>
+            <w:r>
+              <w:rPr>
+                <w:rFonts w:ascii="Arial" w:hAnsi="Arial" w:cs="Arial"/>
+              </w:rPr>
+              <w:t>1</w:t>
+            </w:r>
+            <w:r>
+              <w:rPr>
+                <w:rFonts w:ascii="Arial" w:hAnsi="Arial" w:cs="Arial"/>
+              </w:rPr>
+              <w:t>NV</w:t>
+            </w:r>
+          </w:p>
+        </w:tc>
+        <w:tc>
+          <w:tcPr>
+            <w:tcW w:w="4097" w:type="dxa"/>
+          </w:tcPr>
+          <w:p>
+            <w:pPr>
+              <w:rPr>
+                <w:rFonts w:ascii="Arial" w:hAnsi="Arial" w:cs="Arial"/>
+              </w:rPr>
+            </w:pPr>
+          </w:p>
+        </w:tc>
+      </w:tr>
+      <w:tr>
+        <w:tc>
+          <w:tcPr>
+            <w:tcW w:w="4965" w:type="dxa"/>
+          </w:tcPr>
+          <w:p>
+            <w:pPr>
+              <w:rPr>
+                <w:rFonts w:ascii="Arial" w:hAnsi="Arial" w:cs="Arial"/>
+                <w:b/>
+                <w:bCs/>
+              </w:rPr>
+            </w:pPr>
+            <w:r>
+              <w:rPr>
+                <w:rFonts w:ascii="Arial" w:hAnsi="Arial" w:cs="Arial"/>
+                <w:b/>
+                <w:bCs/>
+              </w:rPr>
+              <w:t>Klant</w:t>
+            </w:r>
+          </w:p>
+          <w:p>
+            <w:pPr>
+              <w:rPr>
+                <w:rFonts w:ascii="Arial" w:hAnsi="Arial" w:cs="Arial"/>
+                <w:u w:val="single"/>
+              </w:rPr>
+            </w:pPr>
+            <w:r>
+              <w:rPr>
+                <w:rFonts w:ascii="Arial" w:hAnsi="Arial" w:cs="Arial"/>
+                <w:u w:val="single"/>
+              </w:rPr>
+              <w:t>Klantnaam</w:t>
+            </w:r>
+          </w:p>
+          <w:p>
+            <w:pPr>
+              <w:rPr>
+                <w:rFonts w:ascii="Arial" w:hAnsi="Arial" w:cs="Arial"/>
+                <w:u w:val="single"/>
+              </w:rPr>
+            </w:pPr>
+            <w:r>
+              <w:rPr>
+                <w:rFonts w:ascii="Arial" w:hAnsi="Arial" w:cs="Arial"/>
+              </w:rPr>
+              <w:t>Klantadres</w:t>
+            </w:r>
+          </w:p>
+          <w:p>
+            <w:pPr>
+              <w:rPr>
+                <w:rFonts w:ascii="Arial" w:hAnsi="Arial" w:cs="Arial"/>
+                <w:u w:val="single"/>
+              </w:rPr>
+            </w:pPr>
+            <w:r>
+              <w:rPr>
+                <w:rFonts w:ascii="Arial" w:hAnsi="Arial" w:cs="Arial"/>
+              </w:rPr>
+              <w:t>Klantpostcode</w:t>
+            </w:r>
+          </w:p>
+          <w:p>
+            <w:pPr>
+              <w:rPr>
+                <w:rFonts w:ascii="Arial" w:hAnsi="Arial" w:cs="Arial"/>
+                <w:u w:val="single"/>
+              </w:rPr>
+            </w:pPr>
+            <w:r>
+              <w:rPr>
+                <w:rFonts w:ascii="Arial" w:hAnsi="Arial" w:cs="Arial"/>
+              </w:rPr>
+              <w:t>Klantplaats</w:t>
+            </w:r>
+          </w:p>
+          <w:p>
+            <w:pPr>
+              <w:rPr>
+                <w:rFonts w:ascii="Arial" w:hAnsi="Arial" w:cs="Arial"/>
+                <w:u w:val="single"/>
+              </w:rPr>
+            </w:pPr>
+            <w:r>
+              <w:rPr>
+                <w:rFonts w:ascii="Arial" w:hAnsi="Arial" w:cs="Arial"/>
+              </w:rPr>
+              <w:t>Klanttelefoon</w:t>
+            </w:r>
+          </w:p>
+        </w:tc>
+        <w:tc>
+          <w:tcPr>
+            <w:tcW w:w="4097" w:type="dxa"/>
+          </w:tcPr>
+          <w:p>
+            <w:pPr>
+              <w:rPr>
+                <w:rFonts w:ascii="Arial" w:hAnsi="Arial" w:cs="Arial"/>
+                <w:b/>
+                <w:bCs/>
+              </w:rPr>
+            </w:pPr>
+            <w:r>
+              <w:rPr>
+                <w:rFonts w:ascii="Arial" w:hAnsi="Arial" w:cs="Arial"/>
+                <w:b/>
+                <w:bCs/>
+              </w:rPr>
+              <w:t>Kunstenaar</w:t>
+            </w:r>
+          </w:p>
+          <w:p>
+            <w:pPr>
+              <w:rPr>
+                <w:rFonts w:ascii="Arial" w:hAnsi="Arial" w:cs="Arial"/>
+                <w:u w:val="single"/>
+              </w:rPr>
+            </w:pPr>
+            <w:r>
+              <w:rPr>
+                <w:rFonts w:ascii="Arial" w:hAnsi="Arial" w:cs="Arial"/>
+                <w:u w:val="single"/>
+              </w:rPr>
+              <w:t>Klantnaam</w:t>
+            </w:r>
+          </w:p>
+          <w:p>
+            <w:pPr>
+              <w:rPr>
+                <w:rFonts w:ascii="Arial" w:hAnsi="Arial" w:cs="Arial"/>
+                <w:u w:val="single"/>
+              </w:rPr>
+            </w:pPr>
+            <w:r>
+              <w:rPr>
+                <w:rFonts w:ascii="Arial" w:hAnsi="Arial" w:cs="Arial"/>
+                <w:u w:val="single"/>
+              </w:rPr>
+              <w:t>Kunstenaarnr</w:t>
+            </w:r>
+          </w:p>
+          <w:p>
+            <w:pPr>
+              <w:rPr>
+                <w:rFonts w:ascii="Arial" w:hAnsi="Arial" w:cs="Arial"/>
+                <w:u w:val="single"/>
+              </w:rPr>
+            </w:pPr>
+            <w:r>
+              <w:rPr>
+                <w:rFonts w:ascii="Arial" w:hAnsi="Arial" w:cs="Arial"/>
+              </w:rPr>
+              <w:t>Kunstenaarnaam</w:t>
+            </w:r>
+          </w:p>
+          <w:p>
+            <w:pPr>
+              <w:pStyle w:val="Lijstalinea"/>
+              <w:numPr>
+                <w:ilvl w:val="0"/>
+                <w:numId w:val="2"/>
+              </w:numPr>
+              <w:rPr>
+                <w:rFonts w:ascii="Arial" w:hAnsi="Arial" w:cs="Arial"/>
+                <w:u w:val="single"/>
+              </w:rPr>
+            </w:pPr>
+            <w:r>
+              <w:rPr>
+                <w:rFonts w:ascii="Arial" w:hAnsi="Arial" w:cs="Arial"/>
+              </w:rPr>
+              <w:t>Kunstwerk</w:t>
+            </w:r>
+          </w:p>
+          <w:p>
+            <w:pPr>
+              <w:pStyle w:val="Lijstalinea"/>
+              <w:numPr>
+                <w:ilvl w:val="0"/>
+                <w:numId w:val="2"/>
+              </w:numPr>
+              <w:rPr>
+                <w:rFonts w:ascii="Arial" w:hAnsi="Arial" w:cs="Arial"/>
+                <w:u w:val="single"/>
+              </w:rPr>
+            </w:pPr>
+            <w:r>
+              <w:rPr>
+                <w:rFonts w:ascii="Arial" w:hAnsi="Arial" w:cs="Arial"/>
+              </w:rPr>
+              <w:t>Aankoopdatum</w:t>
+            </w:r>
+          </w:p>
+          <w:p>
+            <w:pPr>
+              <w:pStyle w:val="Lijstalinea"/>
+              <w:numPr>
+                <w:ilvl w:val="0"/>
+                <w:numId w:val="2"/>
+              </w:numPr>
+              <w:rPr>
+                <w:rFonts w:ascii="Arial" w:hAnsi="Arial" w:cs="Arial"/>
+              </w:rPr>
+            </w:pPr>
+            <w:r>
+              <w:rPr>
+                <w:rFonts w:ascii="Arial" w:hAnsi="Arial" w:cs="Arial"/>
+              </w:rPr>
+              <w:t xml:space="preserve">Prijs </w:t>
+            </w:r>
+          </w:p>
+        </w:tc>
+      </w:tr>
+    </w:tbl>
+    <w:p>
+      <w:pPr>
+        <w:rPr>
+          <w:rFonts w:ascii="Arial" w:hAnsi="Arial" w:cs="Arial"/>
+        </w:rPr>
+      </w:pPr>
+    </w:p>
+    <w:tbl>
+      <w:tblPr>
+        <w:tblStyle w:val="Tabelraster"/>
+        <w:tblW w:w="0" w:type="auto"/>
+        <w:tblLook w:val="04A0" w:firstRow="1" w:lastRow="0" w:firstColumn="1" w:lastColumn="0" w:noHBand="0" w:noVBand="1"/>
+      </w:tblPr>
+      <w:tblGrid>
+        <w:gridCol w:w="3435"/>
+        <w:gridCol w:w="3386"/>
+        <w:gridCol w:w="2241"/>
+      </w:tblGrid>
+      <w:tr>
+        <w:tc>
+          <w:tcPr>
+            <w:tcW w:w="3435" w:type="dxa"/>
+          </w:tcPr>
+          <w:p>
+            <w:pPr>
+              <w:rPr>
+                <w:rFonts w:ascii="Arial" w:hAnsi="Arial" w:cs="Arial"/>
+              </w:rPr>
+            </w:pPr>
+            <w:r>
+              <w:rPr>
+                <w:rFonts w:ascii="Arial" w:hAnsi="Arial" w:cs="Arial"/>
+              </w:rPr>
+              <w:t>1</w:t>
+            </w:r>
+            <w:r>
+              <w:rPr>
+                <w:rFonts w:ascii="Arial" w:hAnsi="Arial" w:cs="Arial"/>
+              </w:rPr>
+              <w:t>NV</w:t>
+            </w:r>
+          </w:p>
+        </w:tc>
+        <w:tc>
+          <w:tcPr>
+            <w:tcW w:w="3386" w:type="dxa"/>
+          </w:tcPr>
+          <w:p>
+            <w:pPr>
+              <w:rPr>
+                <w:rFonts w:ascii="Arial" w:hAnsi="Arial" w:cs="Arial"/>
+              </w:rPr>
+            </w:pPr>
+          </w:p>
+        </w:tc>
+        <w:tc>
+          <w:tcPr>
+            <w:tcW w:w="2241" w:type="dxa"/>
+          </w:tcPr>
+          <w:p>
+            <w:pPr>
+              <w:rPr>
+                <w:rFonts w:ascii="Arial" w:hAnsi="Arial" w:cs="Arial"/>
+              </w:rPr>
+            </w:pPr>
+          </w:p>
+        </w:tc>
+      </w:tr>
+      <w:tr>
+        <w:tc>
+          <w:tcPr>
+            <w:tcW w:w="3435" w:type="dxa"/>
+          </w:tcPr>
+          <w:p>
+            <w:pPr>
+              <w:rPr>
+                <w:rFonts w:ascii="Arial" w:hAnsi="Arial" w:cs="Arial"/>
+                <w:b/>
+                <w:bCs/>
+              </w:rPr>
+            </w:pPr>
+            <w:r>
+              <w:rPr>
+                <w:rFonts w:ascii="Arial" w:hAnsi="Arial" w:cs="Arial"/>
+                <w:b/>
+                <w:bCs/>
+              </w:rPr>
+              <w:t>Klant</w:t>
+            </w:r>
+          </w:p>
+          <w:p>
+            <w:pPr>
+              <w:rPr>
+                <w:rFonts w:ascii="Arial" w:hAnsi="Arial" w:cs="Arial"/>
+                <w:u w:val="single"/>
+              </w:rPr>
+            </w:pPr>
+            <w:r>
+              <w:rPr>
+                <w:rFonts w:ascii="Arial" w:hAnsi="Arial" w:cs="Arial"/>
+                <w:u w:val="single"/>
+              </w:rPr>
+              <w:t>Klantnaam</w:t>
+            </w:r>
+          </w:p>
+          <w:p>
+            <w:pPr>
+              <w:rPr>
+                <w:rFonts w:ascii="Arial" w:hAnsi="Arial" w:cs="Arial"/>
+                <w:u w:val="single"/>
+              </w:rPr>
+            </w:pPr>
+            <w:r>
+              <w:rPr>
+                <w:rFonts w:ascii="Arial" w:hAnsi="Arial" w:cs="Arial"/>
+              </w:rPr>
+              <w:t>Klantadres</w:t>
+            </w:r>
+          </w:p>
+          <w:p>
+            <w:pPr>
+              <w:rPr>
+                <w:rFonts w:ascii="Arial" w:hAnsi="Arial" w:cs="Arial"/>
+                <w:u w:val="single"/>
+              </w:rPr>
+            </w:pPr>
+            <w:r>
+              <w:rPr>
+                <w:rFonts w:ascii="Arial" w:hAnsi="Arial" w:cs="Arial"/>
+              </w:rPr>
+              <w:t>Klantpostcode</w:t>
+            </w:r>
+          </w:p>
+          <w:p>
+            <w:pPr>
+              <w:rPr>
+                <w:rFonts w:ascii="Arial" w:hAnsi="Arial" w:cs="Arial"/>
+                <w:u w:val="single"/>
+              </w:rPr>
+            </w:pPr>
+            <w:r>
+              <w:rPr>
+                <w:rFonts w:ascii="Arial" w:hAnsi="Arial" w:cs="Arial"/>
+              </w:rPr>
+              <w:t>Klantplaats</w:t>
+            </w:r>
+          </w:p>
+          <w:p>
+            <w:pPr>
+              <w:rPr>
+                <w:rFonts w:ascii="Arial" w:hAnsi="Arial" w:cs="Arial"/>
+                <w:u w:val="single"/>
+              </w:rPr>
+            </w:pPr>
+            <w:r>
+              <w:rPr>
+                <w:rFonts w:ascii="Arial" w:hAnsi="Arial" w:cs="Arial"/>
+              </w:rPr>
+              <w:t>Klanttelefoon</w:t>
+            </w:r>
+          </w:p>
+        </w:tc>
+        <w:tc>
+          <w:tcPr>
+            <w:tcW w:w="3386" w:type="dxa"/>
+          </w:tcPr>
+          <w:p>
+            <w:pPr>
+              <w:rPr>
+                <w:rFonts w:ascii="Arial" w:hAnsi="Arial" w:cs="Arial"/>
+                <w:b/>
+                <w:bCs/>
+              </w:rPr>
+            </w:pPr>
+            <w:r>
+              <w:rPr>
+                <w:rFonts w:ascii="Arial" w:hAnsi="Arial" w:cs="Arial"/>
+                <w:b/>
+                <w:bCs/>
+              </w:rPr>
+              <w:t>Kunstenaar</w:t>
+            </w:r>
+          </w:p>
+          <w:p>
+            <w:pPr>
+              <w:rPr>
+                <w:rFonts w:ascii="Arial" w:hAnsi="Arial" w:cs="Arial"/>
+                <w:u w:val="single"/>
+              </w:rPr>
+            </w:pPr>
+            <w:r>
+              <w:rPr>
+                <w:rFonts w:ascii="Arial" w:hAnsi="Arial" w:cs="Arial"/>
+                <w:u w:val="single"/>
+              </w:rPr>
+              <w:t>Klantnaam</w:t>
+            </w:r>
+          </w:p>
+          <w:p>
+            <w:pPr>
+              <w:rPr>
+                <w:rFonts w:ascii="Arial" w:hAnsi="Arial" w:cs="Arial"/>
+                <w:u w:val="single"/>
+              </w:rPr>
+            </w:pPr>
+            <w:r>
+              <w:rPr>
+                <w:rFonts w:ascii="Arial" w:hAnsi="Arial" w:cs="Arial"/>
+                <w:u w:val="single"/>
+              </w:rPr>
+              <w:t>Kunstenaarnr</w:t>
+            </w:r>
+          </w:p>
+          <w:p>
+            <w:pPr>
+              <w:rPr>
+                <w:rFonts w:ascii="Arial" w:hAnsi="Arial" w:cs="Arial"/>
+                <w:u w:val="single"/>
+              </w:rPr>
+            </w:pPr>
+            <w:r>
+              <w:rPr>
+                <w:rFonts w:ascii="Arial" w:hAnsi="Arial" w:cs="Arial"/>
+              </w:rPr>
+              <w:t>Kunstenaarnaam</w:t>
+            </w:r>
+          </w:p>
+        </w:tc>
+        <w:tc>
+          <w:tcPr>
+            <w:tcW w:w="2241" w:type="dxa"/>
+          </w:tcPr>
+          <w:p>
+            <w:pPr>
+              <w:rPr>
+                <w:rFonts w:ascii="Arial" w:hAnsi="Arial" w:cs="Arial"/>
+                <w:b/>
+                <w:bCs/>
+              </w:rPr>
+            </w:pPr>
+            <w:r>
+              <w:rPr>
+                <w:rFonts w:ascii="Arial" w:hAnsi="Arial" w:cs="Arial"/>
+                <w:b/>
+                <w:bCs/>
+              </w:rPr>
+              <w:t>Kunstwerk</w:t>
+            </w:r>
+          </w:p>
+          <w:p>
+            <w:pPr>
+              <w:rPr>
+                <w:rFonts w:ascii="Arial" w:hAnsi="Arial" w:cs="Arial"/>
+                <w:u w:val="single"/>
+              </w:rPr>
+            </w:pPr>
+            <w:r>
+              <w:rPr>
+                <w:rFonts w:ascii="Arial" w:hAnsi="Arial" w:cs="Arial"/>
+                <w:u w:val="single"/>
+              </w:rPr>
+              <w:t>Klantnaam</w:t>
+            </w:r>
+          </w:p>
+          <w:p>
+            <w:pPr>
+              <w:rPr>
+                <w:rFonts w:ascii="Arial" w:hAnsi="Arial" w:cs="Arial"/>
+              </w:rPr>
+            </w:pPr>
+            <w:r>
+              <w:rPr>
+                <w:rFonts w:ascii="Arial" w:hAnsi="Arial" w:cs="Arial"/>
+                <w:u w:val="single"/>
+              </w:rPr>
+              <w:t>Kunstwerk</w:t>
+            </w:r>
+          </w:p>
+          <w:p>
+            <w:pPr>
+              <w:rPr>
+                <w:rFonts w:ascii="Arial" w:hAnsi="Arial" w:cs="Arial"/>
+              </w:rPr>
+            </w:pPr>
+            <w:r>
+              <w:rPr>
+                <w:rFonts w:ascii="Arial" w:hAnsi="Arial" w:cs="Arial"/>
+              </w:rPr>
+              <w:t>Aankoopdatum</w:t>
+            </w:r>
+          </w:p>
+          <w:p>
+            <w:pPr>
+              <w:rPr>
+                <w:rFonts w:ascii="Arial" w:hAnsi="Arial" w:cs="Arial"/>
+              </w:rPr>
+            </w:pPr>
+            <w:r>
+              <w:rPr>
+                <w:rFonts w:ascii="Arial" w:hAnsi="Arial" w:cs="Arial"/>
+              </w:rPr>
+              <w:t>Prijs</w:t>
+            </w:r>
+          </w:p>
+        </w:tc>
+      </w:tr>
+    </w:tbl>
+    <w:p>
+      <w:pPr>
+        <w:rPr>
+          <w:rFonts w:ascii="Arial" w:hAnsi="Arial" w:cs="Arial"/>
+        </w:rPr>
+      </w:pPr>
+    </w:p>
+    <w:tbl>
+      <w:tblPr>
+        <w:tblStyle w:val="Tabelraster"/>
+        <w:tblW w:w="0" w:type="auto"/>
+        <w:tblLook w:val="04A0" w:firstRow="1" w:lastRow="0" w:firstColumn="1" w:lastColumn="0" w:noHBand="0" w:noVBand="1"/>
+      </w:tblPr>
+      <w:tblGrid>
+        <w:gridCol w:w="3435"/>
+        <w:gridCol w:w="3386"/>
+        <w:gridCol w:w="2241"/>
+      </w:tblGrid>
+      <w:tr>
+        <w:tc>
+          <w:tcPr>
+            <w:tcW w:w="3435" w:type="dxa"/>
+          </w:tcPr>
+          <w:p>
+            <w:pPr>
+              <w:rPr>
+                <w:rFonts w:ascii="Arial" w:hAnsi="Arial" w:cs="Arial"/>
+              </w:rPr>
+            </w:pPr>
+            <w:r>
+              <w:rPr>
+                <w:rFonts w:ascii="Arial" w:hAnsi="Arial" w:cs="Arial"/>
+              </w:rPr>
+              <w:t>2</w:t>
+            </w:r>
+            <w:r>
+              <w:rPr>
+                <w:rFonts w:ascii="Arial" w:hAnsi="Arial" w:cs="Arial"/>
+              </w:rPr>
+              <w:t>N</w:t>
+            </w:r>
+            <w:r>
+              <w:rPr>
+                <w:rFonts w:ascii="Arial" w:hAnsi="Arial" w:cs="Arial"/>
+              </w:rPr>
+              <w:t>V</w:t>
+            </w:r>
+          </w:p>
+        </w:tc>
+        <w:tc>
+          <w:tcPr>
+            <w:tcW w:w="3386" w:type="dxa"/>
+          </w:tcPr>
+          <w:p>
+            <w:pPr>
+              <w:rPr>
+                <w:rFonts w:ascii="Arial" w:hAnsi="Arial" w:cs="Arial"/>
+              </w:rPr>
+            </w:pPr>
+          </w:p>
+        </w:tc>
+        <w:tc>
+          <w:tcPr>
+            <w:tcW w:w="2241" w:type="dxa"/>
+          </w:tcPr>
+          <w:p>
+            <w:pPr>
+              <w:rPr>
+                <w:rFonts w:ascii="Arial" w:hAnsi="Arial" w:cs="Arial"/>
+              </w:rPr>
+            </w:pPr>
+          </w:p>
+        </w:tc>
+      </w:tr>
+      <w:tr>
+        <w:tc>
+          <w:tcPr>
+            <w:tcW w:w="3435" w:type="dxa"/>
+          </w:tcPr>
+          <w:p>
+            <w:pPr>
+              <w:rPr>
+                <w:rFonts w:ascii="Arial" w:hAnsi="Arial" w:cs="Arial"/>
+                <w:b/>
+                <w:bCs/>
+              </w:rPr>
+            </w:pPr>
+            <w:r>
+              <w:rPr>
+                <w:rFonts w:ascii="Arial" w:hAnsi="Arial" w:cs="Arial"/>
+                <w:b/>
+                <w:bCs/>
+              </w:rPr>
+              <w:t>Klant</w:t>
+            </w:r>
+          </w:p>
+          <w:p>
+            <w:pPr>
+              <w:rPr>
+                <w:rFonts w:ascii="Arial" w:hAnsi="Arial" w:cs="Arial"/>
+                <w:u w:val="single"/>
+              </w:rPr>
+            </w:pPr>
+            <w:r>
+              <w:rPr>
+                <w:rFonts w:ascii="Arial" w:hAnsi="Arial" w:cs="Arial"/>
+                <w:u w:val="single"/>
+              </w:rPr>
+              <w:t>Klantnaam</w:t>
+            </w:r>
+          </w:p>
+          <w:p>
+            <w:pPr>
+              <w:rPr>
+                <w:rFonts w:ascii="Arial" w:hAnsi="Arial" w:cs="Arial"/>
+                <w:u w:val="single"/>
+              </w:rPr>
+            </w:pPr>
+            <w:r>
+              <w:rPr>
+                <w:rFonts w:ascii="Arial" w:hAnsi="Arial" w:cs="Arial"/>
+              </w:rPr>
+              <w:t>Klantadres</w:t>
+            </w:r>
+          </w:p>
+          <w:p>
+            <w:pPr>
+              <w:rPr>
+                <w:rFonts w:ascii="Arial" w:hAnsi="Arial" w:cs="Arial"/>
+                <w:u w:val="single"/>
+              </w:rPr>
+            </w:pPr>
+            <w:r>
+              <w:rPr>
+                <w:rFonts w:ascii="Arial" w:hAnsi="Arial" w:cs="Arial"/>
+              </w:rPr>
+              <w:t>Klantpostcode</w:t>
+            </w:r>
+          </w:p>
+          <w:p>
+            <w:pPr>
+              <w:rPr>
+                <w:rFonts w:ascii="Arial" w:hAnsi="Arial" w:cs="Arial"/>
+                <w:u w:val="single"/>
+              </w:rPr>
+            </w:pPr>
+            <w:r>
+              <w:rPr>
+                <w:rFonts w:ascii="Arial" w:hAnsi="Arial" w:cs="Arial"/>
+              </w:rPr>
+              <w:t>Klantplaats</w:t>
+            </w:r>
+          </w:p>
+          <w:p>
+            <w:pPr>
+              <w:rPr>
+                <w:rFonts w:ascii="Arial" w:hAnsi="Arial" w:cs="Arial"/>
+                <w:u w:val="single"/>
+              </w:rPr>
+            </w:pPr>
+            <w:r>
+              <w:rPr>
+                <w:rFonts w:ascii="Arial" w:hAnsi="Arial" w:cs="Arial"/>
+              </w:rPr>
+              <w:t>Klanttelefoon</w:t>
+            </w:r>
+          </w:p>
+        </w:tc>
+        <w:tc>
+          <w:tcPr>
+            <w:tcW w:w="3386" w:type="dxa"/>
+          </w:tcPr>
+          <w:p>
+            <w:pPr>
+              <w:rPr>
+                <w:rFonts w:ascii="Arial" w:hAnsi="Arial" w:cs="Arial"/>
+                <w:b/>
+                <w:bCs/>
+              </w:rPr>
+            </w:pPr>
+            <w:r>
+              <w:rPr>
+                <w:rFonts w:ascii="Arial" w:hAnsi="Arial" w:cs="Arial"/>
+                <w:b/>
+                <w:bCs/>
+              </w:rPr>
+              <w:t>Kunstenaar</w:t>
+            </w:r>
+          </w:p>
+          <w:p>
+            <w:pPr>
+              <w:rPr>
+                <w:rFonts w:ascii="Arial" w:hAnsi="Arial" w:cs="Arial"/>
+                <w:u w:val="single"/>
+              </w:rPr>
+            </w:pPr>
+            <w:r>
+              <w:rPr>
+                <w:rFonts w:ascii="Arial" w:hAnsi="Arial" w:cs="Arial"/>
+                <w:u w:val="single"/>
+              </w:rPr>
+              <w:t>Kunstenaarnr</w:t>
+            </w:r>
+          </w:p>
+          <w:p>
+            <w:pPr>
+              <w:rPr>
+                <w:rFonts w:ascii="Arial" w:hAnsi="Arial" w:cs="Arial"/>
+                <w:u w:val="single"/>
+              </w:rPr>
+            </w:pPr>
+            <w:r>
+              <w:rPr>
+                <w:rFonts w:ascii="Arial" w:hAnsi="Arial" w:cs="Arial"/>
+              </w:rPr>
+              <w:t>Kunstenaarnaam</w:t>
+            </w:r>
+          </w:p>
+        </w:tc>
+        <w:tc>
+          <w:tcPr>
+            <w:tcW w:w="2241" w:type="dxa"/>
+          </w:tcPr>
+          <w:p>
+            <w:pPr>
+              <w:rPr>
+                <w:rFonts w:ascii="Arial" w:hAnsi="Arial" w:cs="Arial"/>
+                <w:b/>
+                <w:bCs/>
+              </w:rPr>
+            </w:pPr>
+            <w:r>
+              <w:rPr>
+                <w:rFonts w:ascii="Arial" w:hAnsi="Arial" w:cs="Arial"/>
+                <w:b/>
+                <w:bCs/>
+              </w:rPr>
+              <w:t>Kunstwerk</w:t>
+            </w:r>
+          </w:p>
+          <w:p>
+            <w:pPr>
+              <w:rPr>
+                <w:rFonts w:ascii="Arial" w:hAnsi="Arial" w:cs="Arial"/>
+              </w:rPr>
+            </w:pPr>
+            <w:r>
+              <w:rPr>
+                <w:rFonts w:ascii="Arial" w:hAnsi="Arial" w:cs="Arial"/>
+                <w:u w:val="single"/>
+              </w:rPr>
+              <w:t>Kunstwerk</w:t>
+            </w:r>
+          </w:p>
+          <w:p>
+            <w:pPr>
+              <w:rPr>
+                <w:rFonts w:ascii="Arial" w:hAnsi="Arial" w:cs="Arial"/>
+              </w:rPr>
+            </w:pPr>
+            <w:r>
+              <w:rPr>
+                <w:rFonts w:ascii="Arial" w:hAnsi="Arial" w:cs="Arial"/>
+              </w:rPr>
+              <w:t>Aankoopdatum</w:t>
+            </w:r>
+          </w:p>
+          <w:p>
+            <w:pPr>
+              <w:rPr>
+                <w:rFonts w:ascii="Arial" w:hAnsi="Arial" w:cs="Arial"/>
+              </w:rPr>
+            </w:pPr>
+            <w:r>
+              <w:rPr>
+                <w:rFonts w:ascii="Arial" w:hAnsi="Arial" w:cs="Arial"/>
+              </w:rPr>
+              <w:t>Prijs</w:t>
+            </w:r>
+          </w:p>
+        </w:tc>
+      </w:tr>
+    </w:tbl>
+    <w:p>
+      <w:pPr>
+        <w:rPr>
+          <w:rFonts w:ascii="Arial" w:hAnsi="Arial" w:cs="Arial"/>
+        </w:rPr>
+      </w:pPr>
+    </w:p>
+    <w:tbl>
+      <w:tblPr>
+        <w:tblStyle w:val="Tabelraster"/>
+        <w:tblW w:w="0" w:type="auto"/>
+        <w:tblLook w:val="04A0" w:firstRow="1" w:lastRow="0" w:firstColumn="1" w:lastColumn="0" w:noHBand="0" w:noVBand="1"/>
+      </w:tblPr>
+      <w:tblGrid>
+        <w:gridCol w:w="3435"/>
+        <w:gridCol w:w="3386"/>
+        <w:gridCol w:w="2241"/>
+      </w:tblGrid>
+      <w:tr>
+        <w:tc>
+          <w:tcPr>
+            <w:tcW w:w="3435" w:type="dxa"/>
+          </w:tcPr>
+          <w:p>
+            <w:pPr>
+              <w:rPr>
+                <w:rFonts w:ascii="Arial" w:hAnsi="Arial" w:cs="Arial"/>
+              </w:rPr>
+            </w:pPr>
+            <w:r>
+              <w:rPr>
+                <w:rFonts w:ascii="Arial" w:hAnsi="Arial" w:cs="Arial"/>
+              </w:rPr>
+              <w:t>3</w:t>
+            </w:r>
+            <w:r>
+              <w:rPr>
+                <w:rFonts w:ascii="Arial" w:hAnsi="Arial" w:cs="Arial"/>
+              </w:rPr>
+              <w:t>N</w:t>
+            </w:r>
+            <w:r>
+              <w:rPr>
+                <w:rFonts w:ascii="Arial" w:hAnsi="Arial" w:cs="Arial"/>
+              </w:rPr>
+              <w:t>V</w:t>
+            </w:r>
+          </w:p>
+        </w:tc>
+        <w:tc>
+          <w:tcPr>
+            <w:tcW w:w="3386" w:type="dxa"/>
+          </w:tcPr>
+          <w:p>
+            <w:pPr>
+              <w:rPr>
+                <w:rFonts w:ascii="Arial" w:hAnsi="Arial" w:cs="Arial"/>
+              </w:rPr>
+            </w:pPr>
+          </w:p>
+        </w:tc>
+        <w:tc>
+          <w:tcPr>
+            <w:tcW w:w="2241" w:type="dxa"/>
+          </w:tcPr>
+          <w:p>
+            <w:pPr>
+              <w:rPr>
+                <w:rFonts w:ascii="Arial" w:hAnsi="Arial" w:cs="Arial"/>
+              </w:rPr>
+            </w:pPr>
+          </w:p>
+        </w:tc>
+      </w:tr>
+      <w:tr>
+        <w:tc>
+          <w:tcPr>
+            <w:tcW w:w="3435" w:type="dxa"/>
+          </w:tcPr>
+          <w:p>
+            <w:pPr>
+              <w:rPr>
+                <w:rFonts w:ascii="Arial" w:hAnsi="Arial" w:cs="Arial"/>
+                <w:b/>
+                <w:bCs/>
+              </w:rPr>
+            </w:pPr>
+            <w:r>
+              <w:rPr>
+                <w:rFonts w:ascii="Arial" w:hAnsi="Arial" w:cs="Arial"/>
+                <w:b/>
+                <w:bCs/>
+              </w:rPr>
+              <w:t>Klant</w:t>
+            </w:r>
+          </w:p>
+          <w:p>
+            <w:pPr>
+              <w:rPr>
+                <w:rFonts w:ascii="Arial" w:hAnsi="Arial" w:cs="Arial"/>
+                <w:u w:val="single"/>
+              </w:rPr>
+            </w:pPr>
+            <w:r>
+              <w:rPr>
+                <w:rFonts w:ascii="Arial" w:hAnsi="Arial" w:cs="Arial"/>
+                <w:u w:val="single"/>
+              </w:rPr>
+              <w:t>Klantnaam</w:t>
+            </w:r>
+          </w:p>
+          <w:p>
+            <w:pPr>
+              <w:rPr>
+                <w:rFonts w:ascii="Arial" w:hAnsi="Arial" w:cs="Arial"/>
+                <w:u w:val="single"/>
+              </w:rPr>
+            </w:pPr>
+            <w:r>
+              <w:rPr>
+                <w:rFonts w:ascii="Arial" w:hAnsi="Arial" w:cs="Arial"/>
+              </w:rPr>
+              <w:t>Klantadres</w:t>
+            </w:r>
+          </w:p>
+          <w:p>
+            <w:pPr>
+              <w:rPr>
+                <w:rFonts w:ascii="Arial" w:hAnsi="Arial" w:cs="Arial"/>
+                <w:u w:val="single"/>
+              </w:rPr>
+            </w:pPr>
+            <w:r>
+              <w:rPr>
+                <w:rFonts w:ascii="Arial" w:hAnsi="Arial" w:cs="Arial"/>
+              </w:rPr>
+              <w:t>Klantpostcode</w:t>
+            </w:r>
+          </w:p>
+          <w:p>
+            <w:pPr>
+              <w:rPr>
+                <w:rFonts w:ascii="Arial" w:hAnsi="Arial" w:cs="Arial"/>
+                <w:u w:val="single"/>
+              </w:rPr>
+            </w:pPr>
+            <w:r>
+              <w:rPr>
+                <w:rFonts w:ascii="Arial" w:hAnsi="Arial" w:cs="Arial"/>
+              </w:rPr>
+              <w:t>Klantplaats</w:t>
+            </w:r>
+          </w:p>
+          <w:p>
+            <w:pPr>
+              <w:rPr>
+                <w:rFonts w:ascii="Arial" w:hAnsi="Arial" w:cs="Arial"/>
+                <w:u w:val="single"/>
+              </w:rPr>
+            </w:pPr>
+            <w:r>
+              <w:rPr>
+                <w:rFonts w:ascii="Arial" w:hAnsi="Arial" w:cs="Arial"/>
+              </w:rPr>
+              <w:t>Klanttelefoon</w:t>
+            </w:r>
+          </w:p>
+        </w:tc>
+        <w:tc>
+          <w:tcPr>
+            <w:tcW w:w="3386" w:type="dxa"/>
+          </w:tcPr>
+          <w:p>
+            <w:pPr>
+              <w:rPr>
+                <w:rFonts w:ascii="Arial" w:hAnsi="Arial" w:cs="Arial"/>
+                <w:b/>
+                <w:bCs/>
+              </w:rPr>
+            </w:pPr>
+            <w:r>
+              <w:rPr>
+                <w:rFonts w:ascii="Arial" w:hAnsi="Arial" w:cs="Arial"/>
+                <w:b/>
+                <w:bCs/>
+              </w:rPr>
+              <w:t>Kunstenaar</w:t>
+            </w:r>
+          </w:p>
+          <w:p>
+            <w:pPr>
+              <w:rPr>
+                <w:rFonts w:ascii="Arial" w:hAnsi="Arial" w:cs="Arial"/>
+                <w:u w:val="single"/>
+              </w:rPr>
+            </w:pPr>
+            <w:r>
+              <w:rPr>
+                <w:rFonts w:ascii="Arial" w:hAnsi="Arial" w:cs="Arial"/>
+                <w:u w:val="single"/>
+              </w:rPr>
+              <w:t>Kunstenaarnr</w:t>
+            </w:r>
+          </w:p>
+          <w:p>
+            <w:pPr>
+              <w:rPr>
+                <w:rFonts w:ascii="Arial" w:hAnsi="Arial" w:cs="Arial"/>
+                <w:u w:val="single"/>
+              </w:rPr>
+            </w:pPr>
+            <w:r>
+              <w:rPr>
+                <w:rFonts w:ascii="Arial" w:hAnsi="Arial" w:cs="Arial"/>
+              </w:rPr>
+              <w:t>Kunstenaarnaam</w:t>
+            </w:r>
+          </w:p>
+        </w:tc>
+        <w:tc>
+          <w:tcPr>
+            <w:tcW w:w="2241" w:type="dxa"/>
+          </w:tcPr>
+          <w:p>
+            <w:pPr>
+              <w:rPr>
+                <w:rFonts w:ascii="Arial" w:hAnsi="Arial" w:cs="Arial"/>
+                <w:b/>
+                <w:bCs/>
+              </w:rPr>
+            </w:pPr>
+            <w:r>
+              <w:rPr>
+                <w:rFonts w:ascii="Arial" w:hAnsi="Arial" w:cs="Arial"/>
+                <w:b/>
+                <w:bCs/>
+              </w:rPr>
+              <w:t>Kunstwerk</w:t>
+            </w:r>
+          </w:p>
+          <w:p>
+            <w:pPr>
+              <w:rPr>
+                <w:rFonts w:ascii="Arial" w:hAnsi="Arial" w:cs="Arial"/>
+              </w:rPr>
+            </w:pPr>
+            <w:r>
+              <w:rPr>
+                <w:rFonts w:ascii="Arial" w:hAnsi="Arial" w:cs="Arial"/>
+                <w:u w:val="single"/>
+              </w:rPr>
+              <w:t>Kunstwerk</w:t>
+            </w:r>
+          </w:p>
+          <w:p>
+            <w:pPr>
+              <w:rPr>
+                <w:rFonts w:ascii="Arial" w:hAnsi="Arial" w:cs="Arial"/>
+              </w:rPr>
+            </w:pPr>
+            <w:r>
+              <w:rPr>
+                <w:rFonts w:ascii="Arial" w:hAnsi="Arial" w:cs="Arial"/>
+              </w:rPr>
+              <w:t>Aankoopdatum</w:t>
+            </w:r>
+          </w:p>
+          <w:p>
+            <w:pPr>
+              <w:rPr>
+                <w:rFonts w:ascii="Arial" w:hAnsi="Arial" w:cs="Arial"/>
+              </w:rPr>
+            </w:pPr>
+            <w:r>
+              <w:rPr>
+                <w:rFonts w:ascii="Arial" w:hAnsi="Arial" w:cs="Arial"/>
+              </w:rPr>
+              <w:t>Prijs</w:t>
+            </w:r>
+          </w:p>
+        </w:tc>
+      </w:tr>
     </w:tbl>
     <w:p>
       <w:pPr>
@@ -543,6 +2063,242 @@
     </w:sectPr>
   </w:body>
 </w:document>
+</file>
+
+<file path=word/numbering.xml><?xml version="1.0" encoding="utf-8"?>
+<w:numbering xmlns:wpc="http://schemas.microsoft.com/office/word/2010/wordprocessingCanvas" xmlns:cx="http://schemas.microsoft.com/office/drawing/2014/chartex" xmlns:cx1="http://schemas.microsoft.com/office/drawing/2015/9/8/chartex" xmlns:cx2="http://schemas.microsoft.com/office/drawing/2015/10/21/chartex" xmlns:cx3="http://schemas.microsoft.com/office/drawing/2016/5/9/chartex" xmlns:cx4="http://schemas.microsoft.com/office/drawing/2016/5/10/chartex" xmlns:cx5="http://schemas.microsoft.com/office/drawing/2016/5/11/chartex" xmlns:cx6="http://schemas.microsoft.com/office/drawing/2016/5/12/chartex" xmlns:cx7="http://schemas.microsoft.com/office/drawing/2016/5/13/chartex" xmlns:cx8="http://schemas.microsoft.com/office/drawing/2016/5/14/chartex" xmlns:mc="http://schemas.openxmlformats.org/markup-compatibility/2006" xmlns:aink="http://schemas.microsoft.com/office/drawing/2016/ink" xmlns:am3d="http://schemas.microsoft.com/office/drawing/2017/model3d" xmlns:o="urn:schemas-microsoft-com:office:office" xmlns:r="http://schemas.openxmlformats.org/officeDocument/2006/relationships" xmlns:m="http://schemas.openxmlformats.org/officeDocument/2006/math" xmlns:v="urn:schemas-microsoft-com:vml" xmlns:wp14="http://schemas.microsoft.com/office/word/2010/wordprocessingDrawing" xmlns:wp="http://schemas.openxmlformats.org/drawingml/2006/wordprocessingDrawing" xmlns:w10="urn:schemas-microsoft-com:office:word" xmlns:w="http://schemas.openxmlformats.org/wordprocessingml/2006/main" xmlns:w14="http://schemas.microsoft.com/office/word/2010/wordml" xmlns:w15="http://schemas.microsoft.com/office/word/2012/wordml" xmlns:w16cid="http://schemas.microsoft.com/office/word/2016/wordml/cid" xmlns:w16se="http://schemas.microsoft.com/office/word/2015/wordml/symex" xmlns:wpg="http://schemas.microsoft.com/office/word/2010/wordprocessingGroup" xmlns:wpi="http://schemas.microsoft.com/office/word/2010/wordprocessingInk" xmlns:wne="http://schemas.microsoft.com/office/word/2006/wordml" xmlns:wps="http://schemas.microsoft.com/office/word/2010/wordprocessingShape" mc:Ignorable="w14 w15 w16se w16cid wp14">
+  <w:abstractNum w:abstractNumId="0" w15:restartNumberingAfterBreak="0">
+    <w:nsid w:val="208F4D55"/>
+    <w:multiLevelType w:val="hybridMultilevel"/>
+    <w:tmpl w:val="FB5C8C3C"/>
+    <w:lvl w:ilvl="0" w:tplc="77FEC96E">
+      <w:numFmt w:val="bullet"/>
+      <w:lvlText w:val=""/>
+      <w:lvlJc w:val="left"/>
+      <w:pPr>
+        <w:ind w:left="720" w:hanging="360"/>
+      </w:pPr>
+      <w:rPr>
+        <w:rFonts w:ascii="Wingdings" w:eastAsiaTheme="minorHAnsi" w:hAnsi="Wingdings" w:cs="Arial" w:hint="default"/>
+        <w:u w:val="none"/>
+      </w:rPr>
+    </w:lvl>
+    <w:lvl w:ilvl="1" w:tplc="04130003" w:tentative="1">
+      <w:start w:val="1"/>
+      <w:numFmt w:val="bullet"/>
+      <w:lvlText w:val="o"/>
+      <w:lvlJc w:val="left"/>
+      <w:pPr>
+        <w:ind w:left="1440" w:hanging="360"/>
+      </w:pPr>
+      <w:rPr>
+        <w:rFonts w:ascii="Courier New" w:hAnsi="Courier New" w:cs="Courier New" w:hint="default"/>
+      </w:rPr>
+    </w:lvl>
+    <w:lvl w:ilvl="2" w:tplc="04130005" w:tentative="1">
+      <w:start w:val="1"/>
+      <w:numFmt w:val="bullet"/>
+      <w:lvlText w:val=""/>
+      <w:lvlJc w:val="left"/>
+      <w:pPr>
+        <w:ind w:left="2160" w:hanging="360"/>
+      </w:pPr>
+      <w:rPr>
+        <w:rFonts w:ascii="Wingdings" w:hAnsi="Wingdings" w:hint="default"/>
+      </w:rPr>
+    </w:lvl>
+    <w:lvl w:ilvl="3" w:tplc="04130001" w:tentative="1">
+      <w:start w:val="1"/>
+      <w:numFmt w:val="bullet"/>
+      <w:lvlText w:val=""/>
+      <w:lvlJc w:val="left"/>
+      <w:pPr>
+        <w:ind w:left="2880" w:hanging="360"/>
+      </w:pPr>
+      <w:rPr>
+        <w:rFonts w:ascii="Symbol" w:hAnsi="Symbol" w:hint="default"/>
+      </w:rPr>
+    </w:lvl>
+    <w:lvl w:ilvl="4" w:tplc="04130003" w:tentative="1">
+      <w:start w:val="1"/>
+      <w:numFmt w:val="bullet"/>
+      <w:lvlText w:val="o"/>
+      <w:lvlJc w:val="left"/>
+      <w:pPr>
+        <w:ind w:left="3600" w:hanging="360"/>
+      </w:pPr>
+      <w:rPr>
+        <w:rFonts w:ascii="Courier New" w:hAnsi="Courier New" w:cs="Courier New" w:hint="default"/>
+      </w:rPr>
+    </w:lvl>
+    <w:lvl w:ilvl="5" w:tplc="04130005" w:tentative="1">
+      <w:start w:val="1"/>
+      <w:numFmt w:val="bullet"/>
+      <w:lvlText w:val=""/>
+      <w:lvlJc w:val="left"/>
+      <w:pPr>
+        <w:ind w:left="4320" w:hanging="360"/>
+      </w:pPr>
+      <w:rPr>
+        <w:rFonts w:ascii="Wingdings" w:hAnsi="Wingdings" w:hint="default"/>
+      </w:rPr>
+    </w:lvl>
+    <w:lvl w:ilvl="6" w:tplc="04130001" w:tentative="1">
+      <w:start w:val="1"/>
+      <w:numFmt w:val="bullet"/>
+      <w:lvlText w:val=""/>
+      <w:lvlJc w:val="left"/>
+      <w:pPr>
+        <w:ind w:left="5040" w:hanging="360"/>
+      </w:pPr>
+      <w:rPr>
+        <w:rFonts w:ascii="Symbol" w:hAnsi="Symbol" w:hint="default"/>
+      </w:rPr>
+    </w:lvl>
+    <w:lvl w:ilvl="7" w:tplc="04130003" w:tentative="1">
+      <w:start w:val="1"/>
+      <w:numFmt w:val="bullet"/>
+      <w:lvlText w:val="o"/>
+      <w:lvlJc w:val="left"/>
+      <w:pPr>
+        <w:ind w:left="5760" w:hanging="360"/>
+      </w:pPr>
+      <w:rPr>
+        <w:rFonts w:ascii="Courier New" w:hAnsi="Courier New" w:cs="Courier New" w:hint="default"/>
+      </w:rPr>
+    </w:lvl>
+    <w:lvl w:ilvl="8" w:tplc="04130005" w:tentative="1">
+      <w:start w:val="1"/>
+      <w:numFmt w:val="bullet"/>
+      <w:lvlText w:val=""/>
+      <w:lvlJc w:val="left"/>
+      <w:pPr>
+        <w:ind w:left="6480" w:hanging="360"/>
+      </w:pPr>
+      <w:rPr>
+        <w:rFonts w:ascii="Wingdings" w:hAnsi="Wingdings" w:hint="default"/>
+      </w:rPr>
+    </w:lvl>
+  </w:abstractNum>
+  <w:abstractNum w:abstractNumId="1" w15:restartNumberingAfterBreak="0">
+    <w:nsid w:val="3E4472FD"/>
+    <w:multiLevelType w:val="hybridMultilevel"/>
+    <w:tmpl w:val="A38CC838"/>
+    <w:lvl w:ilvl="0" w:tplc="CF4423E6">
+      <w:numFmt w:val="bullet"/>
+      <w:lvlText w:val=""/>
+      <w:lvlJc w:val="left"/>
+      <w:pPr>
+        <w:ind w:left="720" w:hanging="360"/>
+      </w:pPr>
+      <w:rPr>
+        <w:rFonts w:ascii="Wingdings" w:eastAsiaTheme="minorHAnsi" w:hAnsi="Wingdings" w:cs="Arial" w:hint="default"/>
+      </w:rPr>
+    </w:lvl>
+    <w:lvl w:ilvl="1" w:tplc="04130003" w:tentative="1">
+      <w:start w:val="1"/>
+      <w:numFmt w:val="bullet"/>
+      <w:lvlText w:val="o"/>
+      <w:lvlJc w:val="left"/>
+      <w:pPr>
+        <w:ind w:left="1440" w:hanging="360"/>
+      </w:pPr>
+      <w:rPr>
+        <w:rFonts w:ascii="Courier New" w:hAnsi="Courier New" w:cs="Courier New" w:hint="default"/>
+      </w:rPr>
+    </w:lvl>
+    <w:lvl w:ilvl="2" w:tplc="04130005" w:tentative="1">
+      <w:start w:val="1"/>
+      <w:numFmt w:val="bullet"/>
+      <w:lvlText w:val=""/>
+      <w:lvlJc w:val="left"/>
+      <w:pPr>
+        <w:ind w:left="2160" w:hanging="360"/>
+      </w:pPr>
+      <w:rPr>
+        <w:rFonts w:ascii="Wingdings" w:hAnsi="Wingdings" w:hint="default"/>
+      </w:rPr>
+    </w:lvl>
+    <w:lvl w:ilvl="3" w:tplc="04130001" w:tentative="1">
+      <w:start w:val="1"/>
+      <w:numFmt w:val="bullet"/>
+      <w:lvlText w:val=""/>
+      <w:lvlJc w:val="left"/>
+      <w:pPr>
+        <w:ind w:left="2880" w:hanging="360"/>
+      </w:pPr>
+      <w:rPr>
+        <w:rFonts w:ascii="Symbol" w:hAnsi="Symbol" w:hint="default"/>
+      </w:rPr>
+    </w:lvl>
+    <w:lvl w:ilvl="4" w:tplc="04130003" w:tentative="1">
+      <w:start w:val="1"/>
+      <w:numFmt w:val="bullet"/>
+      <w:lvlText w:val="o"/>
+      <w:lvlJc w:val="left"/>
+      <w:pPr>
+        <w:ind w:left="3600" w:hanging="360"/>
+      </w:pPr>
+      <w:rPr>
+        <w:rFonts w:ascii="Courier New" w:hAnsi="Courier New" w:cs="Courier New" w:hint="default"/>
+      </w:rPr>
+    </w:lvl>
+    <w:lvl w:ilvl="5" w:tplc="04130005" w:tentative="1">
+      <w:start w:val="1"/>
+      <w:numFmt w:val="bullet"/>
+      <w:lvlText w:val=""/>
+      <w:lvlJc w:val="left"/>
+      <w:pPr>
+        <w:ind w:left="4320" w:hanging="360"/>
+      </w:pPr>
+      <w:rPr>
+        <w:rFonts w:ascii="Wingdings" w:hAnsi="Wingdings" w:hint="default"/>
+      </w:rPr>
+    </w:lvl>
+    <w:lvl w:ilvl="6" w:tplc="04130001" w:tentative="1">
+      <w:start w:val="1"/>
+      <w:numFmt w:val="bullet"/>
+      <w:lvlText w:val=""/>
+      <w:lvlJc w:val="left"/>
+      <w:pPr>
+        <w:ind w:left="5040" w:hanging="360"/>
+      </w:pPr>
+      <w:rPr>
+        <w:rFonts w:ascii="Symbol" w:hAnsi="Symbol" w:hint="default"/>
+      </w:rPr>
+    </w:lvl>
+    <w:lvl w:ilvl="7" w:tplc="04130003" w:tentative="1">
+      <w:start w:val="1"/>
+      <w:numFmt w:val="bullet"/>
+      <w:lvlText w:val="o"/>
+      <w:lvlJc w:val="left"/>
+      <w:pPr>
+        <w:ind w:left="5760" w:hanging="360"/>
+      </w:pPr>
+      <w:rPr>
+        <w:rFonts w:ascii="Courier New" w:hAnsi="Courier New" w:cs="Courier New" w:hint="default"/>
+      </w:rPr>
+    </w:lvl>
+    <w:lvl w:ilvl="8" w:tplc="04130005" w:tentative="1">
+      <w:start w:val="1"/>
+      <w:numFmt w:val="bullet"/>
+      <w:lvlText w:val=""/>
+      <w:lvlJc w:val="left"/>
+      <w:pPr>
+        <w:ind w:left="6480" w:hanging="360"/>
+      </w:pPr>
+      <w:rPr>
+        <w:rFonts w:ascii="Wingdings" w:hAnsi="Wingdings" w:hint="default"/>
+      </w:rPr>
+    </w:lvl>
+  </w:abstractNum>
+  <w:num w:numId="1">
+    <w:abstractNumId w:val="1"/>
+  </w:num>
+  <w:num w:numId="2">
+    <w:abstractNumId w:val="0"/>
+  </w:num>
+</w:numbering>
 </file>
 
 <file path=word/styles.xml><?xml version="1.0" encoding="utf-8"?>
@@ -668,6 +2424,7 @@
     <w:lsdException w:name="HTML Sample" w:semiHidden="1" w:unhideWhenUsed="1"/>
     <w:lsdException w:name="HTML Typewriter" w:semiHidden="1" w:unhideWhenUsed="1"/>
     <w:lsdException w:name="HTML Variable" w:semiHidden="1" w:unhideWhenUsed="1"/>
+    <w:lsdException w:name="Normal Table" w:semiHidden="1" w:unhideWhenUsed="1"/>
     <w:lsdException w:name="annotation subject" w:semiHidden="1" w:unhideWhenUsed="1"/>
     <w:lsdException w:name="No List" w:semiHidden="1" w:unhideWhenUsed="1"/>
     <w:lsdException w:name="Outline List 1" w:semiHidden="1" w:unhideWhenUsed="1"/>
@@ -714,8 +2471,10 @@
     <w:lsdException w:name="Table Subtle 2" w:semiHidden="1" w:unhideWhenUsed="1"/>
     <w:lsdException w:name="Table Web 1" w:semiHidden="1" w:unhideWhenUsed="1"/>
     <w:lsdException w:name="Table Web 2" w:semiHidden="1" w:unhideWhenUsed="1"/>
+    <w:lsdException w:name="Table Web 3" w:semiHidden="1" w:unhideWhenUsed="1"/>
     <w:lsdException w:name="Balloon Text" w:semiHidden="1" w:unhideWhenUsed="1"/>
     <w:lsdException w:name="Table Grid" w:uiPriority="39"/>
+    <w:lsdException w:name="Table Theme" w:semiHidden="1" w:unhideWhenUsed="1"/>
     <w:lsdException w:name="Placeholder Text" w:semiHidden="1"/>
     <w:lsdException w:name="No Spacing" w:uiPriority="1" w:qFormat="1"/>
     <w:lsdException w:name="Light Shading" w:uiPriority="60"/>
@@ -987,6 +2746,17 @@
         <w:insideV w:val="single" w:sz="4" w:space="0" w:color="auto"/>
       </w:tblBorders>
     </w:tblPr>
+  </w:style>
+  <w:style w:type="paragraph" w:styleId="Lijstalinea">
+    <w:name w:val="List Paragraph"/>
+    <w:basedOn w:val="Standaard"/>
+    <w:uiPriority w:val="34"/>
+    <w:qFormat/>
+    <w:rsid w:val="00171B26"/>
+    <w:pPr>
+      <w:ind w:left="720"/>
+      <w:contextualSpacing/>
+    </w:pPr>
   </w:style>
 </w:styles>
 </file>

--- a/B4 Normalisatie.docx
+++ b/B4 Normalisatie.docx
@@ -19,598 +19,8 @@
         </w:rPr>
         <w:t>B4 Normalisatie</w:t>
       </w:r>
-    </w:p>
-    <w:p>
-      <w:pPr>
-        <w:rPr>
-          <w:rFonts w:ascii="Arial" w:hAnsi="Arial" w:cs="Arial"/>
-          <w:sz w:val="36"/>
-          <w:szCs w:val="36"/>
-        </w:rPr>
-      </w:pPr>
-      <w:r>
-        <w:rPr>
-          <w:rFonts w:ascii="Arial" w:hAnsi="Arial" w:cs="Arial"/>
-          <w:sz w:val="36"/>
-          <w:szCs w:val="36"/>
-        </w:rPr>
-        <w:t>Oefenopdracht 1:</w:t>
-      </w:r>
-    </w:p>
-    <w:tbl>
-      <w:tblPr>
-        <w:tblStyle w:val="Tabelraster"/>
-        <w:tblW w:w="0" w:type="auto"/>
-        <w:tblLook w:val="04A0" w:firstRow="1" w:lastRow="0" w:firstColumn="1" w:lastColumn="0" w:noHBand="0" w:noVBand="1"/>
-      </w:tblPr>
-      <w:tblGrid>
-        <w:gridCol w:w="9062"/>
-      </w:tblGrid>
-      <w:tr>
-        <w:tc>
-          <w:tcPr>
-            <w:tcW w:w="9062" w:type="dxa"/>
-          </w:tcPr>
-          <w:p>
-            <w:pPr>
-              <w:rPr>
-                <w:rFonts w:ascii="Arial" w:hAnsi="Arial" w:cs="Arial"/>
-              </w:rPr>
-            </w:pPr>
-            <w:r>
-              <w:rPr>
-                <w:rFonts w:ascii="Arial" w:hAnsi="Arial" w:cs="Arial"/>
-              </w:rPr>
-              <w:t>0VN</w:t>
-            </w:r>
-          </w:p>
-        </w:tc>
-      </w:tr>
-      <w:tr>
-        <w:tc>
-          <w:tcPr>
-            <w:tcW w:w="9062" w:type="dxa"/>
-          </w:tcPr>
-          <w:p>
-            <w:pPr>
-              <w:rPr>
-                <w:rFonts w:ascii="Arial" w:hAnsi="Arial" w:cs="Arial"/>
-                <w:b/>
-                <w:bCs/>
-              </w:rPr>
-            </w:pPr>
-            <w:r>
-              <w:rPr>
-                <w:rFonts w:ascii="Arial" w:hAnsi="Arial" w:cs="Arial"/>
-                <w:b/>
-                <w:bCs/>
-              </w:rPr>
-              <w:t>PROCEDURES</w:t>
-            </w:r>
-          </w:p>
-          <w:p>
-            <w:pPr>
-              <w:rPr>
-                <w:rFonts w:ascii="Arial" w:hAnsi="Arial" w:cs="Arial"/>
-                <w:u w:val="single"/>
-              </w:rPr>
-            </w:pPr>
-            <w:r>
-              <w:rPr>
-                <w:rFonts w:ascii="Arial" w:hAnsi="Arial" w:cs="Arial"/>
-                <w:u w:val="single"/>
-              </w:rPr>
-              <w:t>h</w:t>
-            </w:r>
-            <w:r>
-              <w:rPr>
-                <w:rFonts w:ascii="Arial" w:hAnsi="Arial" w:cs="Arial"/>
-                <w:u w:val="single"/>
-              </w:rPr>
-              <w:t>uisdier</w:t>
-            </w:r>
-            <w:r>
-              <w:rPr>
-                <w:rFonts w:ascii="Arial" w:hAnsi="Arial" w:cs="Arial"/>
-                <w:u w:val="single"/>
-              </w:rPr>
-              <w:t>id</w:t>
-            </w:r>
-          </w:p>
-          <w:p>
-            <w:pPr>
-              <w:rPr>
-                <w:rFonts w:ascii="Arial" w:hAnsi="Arial" w:cs="Arial"/>
-              </w:rPr>
-            </w:pPr>
-            <w:r>
-              <w:rPr>
-                <w:rFonts w:ascii="Arial" w:hAnsi="Arial" w:cs="Arial"/>
-              </w:rPr>
-              <w:t>h</w:t>
-            </w:r>
-            <w:r>
-              <w:rPr>
-                <w:rFonts w:ascii="Arial" w:hAnsi="Arial" w:cs="Arial"/>
-              </w:rPr>
-              <w:t>uisdier</w:t>
-            </w:r>
-            <w:r>
-              <w:rPr>
-                <w:rFonts w:ascii="Arial" w:hAnsi="Arial" w:cs="Arial"/>
-              </w:rPr>
-              <w:t>n</w:t>
-            </w:r>
-            <w:r>
-              <w:rPr>
-                <w:rFonts w:ascii="Arial" w:hAnsi="Arial" w:cs="Arial"/>
-              </w:rPr>
-              <w:t>aam</w:t>
-            </w:r>
-          </w:p>
-          <w:p>
-            <w:pPr>
-              <w:rPr>
-                <w:rFonts w:ascii="Arial" w:hAnsi="Arial" w:cs="Arial"/>
-              </w:rPr>
-            </w:pPr>
-            <w:r>
-              <w:rPr>
-                <w:rFonts w:ascii="Arial" w:hAnsi="Arial" w:cs="Arial"/>
-              </w:rPr>
-              <w:t>h</w:t>
-            </w:r>
-            <w:r>
-              <w:rPr>
-                <w:rFonts w:ascii="Arial" w:hAnsi="Arial" w:cs="Arial"/>
-              </w:rPr>
-              <w:t>uisdier</w:t>
-            </w:r>
-            <w:r>
-              <w:rPr>
-                <w:rFonts w:ascii="Arial" w:hAnsi="Arial" w:cs="Arial"/>
-              </w:rPr>
-              <w:t>t</w:t>
-            </w:r>
-            <w:r>
-              <w:rPr>
-                <w:rFonts w:ascii="Arial" w:hAnsi="Arial" w:cs="Arial"/>
-              </w:rPr>
-              <w:t>ype</w:t>
-            </w:r>
-          </w:p>
-          <w:p>
-            <w:pPr>
-              <w:rPr>
-                <w:rFonts w:ascii="Arial" w:hAnsi="Arial" w:cs="Arial"/>
-              </w:rPr>
-            </w:pPr>
-            <w:r>
-              <w:rPr>
-                <w:rFonts w:ascii="Arial" w:hAnsi="Arial" w:cs="Arial"/>
-              </w:rPr>
-              <w:t>h</w:t>
-            </w:r>
-            <w:r>
-              <w:rPr>
-                <w:rFonts w:ascii="Arial" w:hAnsi="Arial" w:cs="Arial"/>
-              </w:rPr>
-              <w:t>uisdier</w:t>
-            </w:r>
-            <w:r>
-              <w:rPr>
-                <w:rFonts w:ascii="Arial" w:hAnsi="Arial" w:cs="Arial"/>
-              </w:rPr>
-              <w:t>l</w:t>
-            </w:r>
-            <w:r>
-              <w:rPr>
-                <w:rFonts w:ascii="Arial" w:hAnsi="Arial" w:cs="Arial"/>
-              </w:rPr>
-              <w:t>eeftijd</w:t>
-            </w:r>
-          </w:p>
-          <w:p>
-            <w:pPr>
-              <w:rPr>
-                <w:rFonts w:ascii="Arial" w:hAnsi="Arial" w:cs="Arial"/>
-              </w:rPr>
-            </w:pPr>
-            <w:r>
-              <w:rPr>
-                <w:rFonts w:ascii="Arial" w:hAnsi="Arial" w:cs="Arial"/>
-              </w:rPr>
-              <w:t>e</w:t>
-            </w:r>
-            <w:r>
-              <w:rPr>
-                <w:rFonts w:ascii="Arial" w:hAnsi="Arial" w:cs="Arial"/>
-              </w:rPr>
-              <w:t>igenaar</w:t>
-            </w:r>
-          </w:p>
-          <w:p>
-            <w:pPr>
-              <w:rPr>
-                <w:rFonts w:ascii="Arial" w:hAnsi="Arial" w:cs="Arial"/>
-              </w:rPr>
-            </w:pPr>
-            <w:r>
-              <w:rPr>
-                <w:rFonts w:ascii="Arial" w:hAnsi="Arial" w:cs="Arial"/>
-              </w:rPr>
-              <w:t>b</w:t>
-            </w:r>
-            <w:r>
-              <w:rPr>
-                <w:rFonts w:ascii="Arial" w:hAnsi="Arial" w:cs="Arial"/>
-              </w:rPr>
-              <w:t>ezoekdatum</w:t>
-            </w:r>
-          </w:p>
-          <w:p>
-            <w:pPr>
-              <w:rPr>
-                <w:rFonts w:ascii="Arial" w:hAnsi="Arial" w:cs="Arial"/>
-              </w:rPr>
-            </w:pPr>
-            <w:r>
-              <w:rPr>
-                <w:rFonts w:ascii="Arial" w:hAnsi="Arial" w:cs="Arial"/>
-              </w:rPr>
-              <w:t>p</w:t>
-            </w:r>
-            <w:r>
-              <w:rPr>
-                <w:rFonts w:ascii="Arial" w:hAnsi="Arial" w:cs="Arial"/>
-              </w:rPr>
-              <w:t>rocedure</w:t>
-            </w:r>
-          </w:p>
-        </w:tc>
-      </w:tr>
-    </w:tbl>
-    <w:p>
-      <w:pPr>
-        <w:rPr>
-          <w:rFonts w:ascii="Arial" w:hAnsi="Arial" w:cs="Arial"/>
-        </w:rPr>
-      </w:pPr>
-    </w:p>
-    <w:tbl>
-      <w:tblPr>
-        <w:tblStyle w:val="Tabelraster"/>
-        <w:tblW w:w="0" w:type="auto"/>
-        <w:tblLook w:val="04A0" w:firstRow="1" w:lastRow="0" w:firstColumn="1" w:lastColumn="0" w:noHBand="0" w:noVBand="1"/>
-      </w:tblPr>
-      <w:tblGrid>
-        <w:gridCol w:w="4965"/>
-        <w:gridCol w:w="4097"/>
-      </w:tblGrid>
-      <w:tr>
-        <w:tc>
-          <w:tcPr>
-            <w:tcW w:w="4965" w:type="dxa"/>
-          </w:tcPr>
-          <w:p>
-            <w:pPr>
-              <w:rPr>
-                <w:rFonts w:ascii="Arial" w:hAnsi="Arial" w:cs="Arial"/>
-              </w:rPr>
-            </w:pPr>
-            <w:r>
-              <w:rPr>
-                <w:rFonts w:ascii="Arial" w:hAnsi="Arial" w:cs="Arial"/>
-              </w:rPr>
-              <w:t>1VN</w:t>
-            </w:r>
-          </w:p>
-        </w:tc>
-        <w:tc>
-          <w:tcPr>
-            <w:tcW w:w="4097" w:type="dxa"/>
-          </w:tcPr>
-          <w:p>
-            <w:pPr>
-              <w:rPr>
-                <w:rFonts w:ascii="Arial" w:hAnsi="Arial" w:cs="Arial"/>
-              </w:rPr>
-            </w:pPr>
-          </w:p>
-        </w:tc>
-      </w:tr>
-      <w:tr>
-        <w:tc>
-          <w:tcPr>
-            <w:tcW w:w="4965" w:type="dxa"/>
-          </w:tcPr>
-          <w:p>
-            <w:pPr>
-              <w:rPr>
-                <w:rFonts w:ascii="Arial" w:hAnsi="Arial" w:cs="Arial"/>
-                <w:b/>
-                <w:bCs/>
-              </w:rPr>
-            </w:pPr>
-            <w:r>
-              <w:rPr>
-                <w:rFonts w:ascii="Arial" w:hAnsi="Arial" w:cs="Arial"/>
-                <w:b/>
-                <w:bCs/>
-              </w:rPr>
-              <w:t>PROCEDURES</w:t>
-            </w:r>
-          </w:p>
-          <w:p>
-            <w:pPr>
-              <w:rPr>
-                <w:rFonts w:ascii="Arial" w:hAnsi="Arial" w:cs="Arial"/>
-                <w:u w:val="single"/>
-              </w:rPr>
-            </w:pPr>
-            <w:r>
-              <w:rPr>
-                <w:rFonts w:ascii="Arial" w:hAnsi="Arial" w:cs="Arial"/>
-                <w:u w:val="single"/>
-              </w:rPr>
-              <w:t>huisdierid</w:t>
-            </w:r>
-          </w:p>
-          <w:p>
-            <w:pPr>
-              <w:rPr>
-                <w:rFonts w:ascii="Arial" w:hAnsi="Arial" w:cs="Arial"/>
-              </w:rPr>
-            </w:pPr>
-            <w:r>
-              <w:rPr>
-                <w:rFonts w:ascii="Arial" w:hAnsi="Arial" w:cs="Arial"/>
-              </w:rPr>
-              <w:t>huisdiernaam</w:t>
-            </w:r>
-          </w:p>
-          <w:p>
-            <w:pPr>
-              <w:rPr>
-                <w:rFonts w:ascii="Arial" w:hAnsi="Arial" w:cs="Arial"/>
-              </w:rPr>
-            </w:pPr>
-            <w:r>
-              <w:rPr>
-                <w:rFonts w:ascii="Arial" w:hAnsi="Arial" w:cs="Arial"/>
-              </w:rPr>
-              <w:t>huisdiertype</w:t>
-            </w:r>
-          </w:p>
-          <w:p>
-            <w:pPr>
-              <w:rPr>
-                <w:rFonts w:ascii="Arial" w:hAnsi="Arial" w:cs="Arial"/>
-              </w:rPr>
-            </w:pPr>
-            <w:r>
-              <w:rPr>
-                <w:rFonts w:ascii="Arial" w:hAnsi="Arial" w:cs="Arial"/>
-              </w:rPr>
-              <w:t>huisdierleeftijd</w:t>
-            </w:r>
-          </w:p>
-          <w:p>
-            <w:pPr>
-              <w:rPr>
-                <w:rFonts w:ascii="Arial" w:hAnsi="Arial" w:cs="Arial"/>
-              </w:rPr>
-            </w:pPr>
-            <w:r>
-              <w:rPr>
-                <w:rFonts w:ascii="Arial" w:hAnsi="Arial" w:cs="Arial"/>
-              </w:rPr>
-              <w:t>eigenaar</w:t>
-            </w:r>
-          </w:p>
-          <w:p>
-            <w:pPr>
-              <w:rPr>
-                <w:rFonts w:ascii="Arial" w:hAnsi="Arial" w:cs="Arial"/>
-              </w:rPr>
-            </w:pPr>
-            <w:r>
-              <w:rPr>
-                <w:rFonts w:ascii="Arial" w:hAnsi="Arial" w:cs="Arial"/>
-              </w:rPr>
-              <w:t>bezoekdatum</w:t>
-            </w:r>
-          </w:p>
-          <w:p>
-            <w:pPr>
-              <w:rPr>
-                <w:rFonts w:ascii="Arial" w:hAnsi="Arial" w:cs="Arial"/>
-              </w:rPr>
-            </w:pPr>
-            <w:r>
-              <w:rPr>
-                <w:rFonts w:ascii="Arial" w:hAnsi="Arial" w:cs="Arial"/>
-              </w:rPr>
-              <w:t>procedure</w:t>
-            </w:r>
-          </w:p>
-        </w:tc>
-        <w:tc>
-          <w:tcPr>
-            <w:tcW w:w="4097" w:type="dxa"/>
-          </w:tcPr>
-          <w:p>
-            <w:pPr>
-              <w:rPr>
-                <w:rFonts w:ascii="Arial" w:hAnsi="Arial" w:cs="Arial"/>
-                <w:b/>
-                <w:bCs/>
-              </w:rPr>
-            </w:pPr>
-            <w:r>
-              <w:rPr>
-                <w:rFonts w:ascii="Arial" w:hAnsi="Arial" w:cs="Arial"/>
-                <w:b/>
-                <w:bCs/>
-              </w:rPr>
-              <w:t>Huisdieren</w:t>
-            </w:r>
-          </w:p>
-          <w:p>
-            <w:pPr>
-              <w:rPr>
-                <w:rFonts w:ascii="Arial" w:hAnsi="Arial" w:cs="Arial"/>
-                <w:u w:val="single"/>
-              </w:rPr>
-            </w:pPr>
-            <w:r>
-              <w:rPr>
-                <w:rFonts w:ascii="Arial" w:hAnsi="Arial" w:cs="Arial"/>
-                <w:u w:val="single"/>
-              </w:rPr>
-              <w:t>huisdierid</w:t>
-            </w:r>
-          </w:p>
-          <w:p>
-            <w:pPr>
-              <w:rPr>
-                <w:rFonts w:ascii="Arial" w:hAnsi="Arial" w:cs="Arial"/>
-                <w:u w:val="single"/>
-              </w:rPr>
-            </w:pPr>
-            <w:r>
-              <w:rPr>
-                <w:rFonts w:ascii="Arial" w:hAnsi="Arial" w:cs="Arial"/>
-              </w:rPr>
-              <w:t>huisdiernaam</w:t>
-            </w:r>
-          </w:p>
-          <w:p>
-            <w:pPr>
-              <w:rPr>
-                <w:rFonts w:ascii="Arial" w:hAnsi="Arial" w:cs="Arial"/>
-              </w:rPr>
-            </w:pPr>
-            <w:r>
-              <w:rPr>
-                <w:rFonts w:ascii="Arial" w:hAnsi="Arial" w:cs="Arial"/>
-              </w:rPr>
-              <w:t>huisdiertype</w:t>
-            </w:r>
-          </w:p>
-          <w:p>
-            <w:pPr>
-              <w:rPr>
-                <w:rFonts w:ascii="Arial" w:hAnsi="Arial" w:cs="Arial"/>
-              </w:rPr>
-            </w:pPr>
-            <w:r>
-              <w:rPr>
-                <w:rFonts w:ascii="Arial" w:hAnsi="Arial" w:cs="Arial"/>
-              </w:rPr>
-              <w:t>huisdierleeftijd</w:t>
-            </w:r>
-          </w:p>
-        </w:tc>
-      </w:tr>
-    </w:tbl>
-    <w:p>
-      <w:pPr>
-        <w:rPr>
-          <w:rFonts w:ascii="Arial" w:hAnsi="Arial" w:cs="Arial"/>
-        </w:rPr>
-      </w:pPr>
-    </w:p>
-    <w:p>
-      <w:pPr>
-        <w:rPr>
-          <w:rFonts w:ascii="Arial" w:hAnsi="Arial" w:cs="Arial"/>
-        </w:rPr>
-      </w:pPr>
-    </w:p>
-    <w:p>
-      <w:pPr>
-        <w:rPr>
-          <w:rFonts w:ascii="Arial" w:hAnsi="Arial" w:cs="Arial"/>
-        </w:rPr>
-      </w:pPr>
-    </w:p>
-    <w:p>
-      <w:pPr>
-        <w:rPr>
-          <w:rFonts w:ascii="Arial" w:hAnsi="Arial" w:cs="Arial"/>
-        </w:rPr>
-      </w:pPr>
-    </w:p>
-    <w:p>
-      <w:pPr>
-        <w:rPr>
-          <w:rFonts w:ascii="Arial" w:hAnsi="Arial" w:cs="Arial"/>
-        </w:rPr>
-      </w:pPr>
-    </w:p>
-    <w:p>
-      <w:pPr>
-        <w:rPr>
-          <w:rFonts w:ascii="Arial" w:hAnsi="Arial" w:cs="Arial"/>
-        </w:rPr>
-      </w:pPr>
-    </w:p>
-    <w:p>
-      <w:pPr>
-        <w:rPr>
-          <w:rFonts w:ascii="Arial" w:hAnsi="Arial" w:cs="Arial"/>
-        </w:rPr>
-      </w:pPr>
-    </w:p>
-    <w:p>
-      <w:pPr>
-        <w:rPr>
-          <w:rFonts w:ascii="Arial" w:hAnsi="Arial" w:cs="Arial"/>
-        </w:rPr>
-      </w:pPr>
-    </w:p>
-    <w:p>
-      <w:pPr>
-        <w:rPr>
-          <w:rFonts w:ascii="Arial" w:hAnsi="Arial" w:cs="Arial"/>
-        </w:rPr>
-      </w:pPr>
-    </w:p>
-    <w:p>
-      <w:pPr>
-        <w:rPr>
-          <w:rFonts w:ascii="Arial" w:hAnsi="Arial" w:cs="Arial"/>
-        </w:rPr>
-      </w:pPr>
-    </w:p>
-    <w:p>
-      <w:pPr>
-        <w:rPr>
-          <w:rFonts w:ascii="Arial" w:hAnsi="Arial" w:cs="Arial"/>
-        </w:rPr>
-      </w:pPr>
-    </w:p>
-    <w:p>
-      <w:pPr>
-        <w:rPr>
-          <w:rFonts w:ascii="Arial" w:hAnsi="Arial" w:cs="Arial"/>
-        </w:rPr>
-      </w:pPr>
-    </w:p>
-    <w:p>
-      <w:pPr>
-        <w:rPr>
-          <w:rFonts w:ascii="Arial" w:hAnsi="Arial" w:cs="Arial"/>
-        </w:rPr>
-      </w:pPr>
-    </w:p>
-    <w:p>
-      <w:pPr>
-        <w:rPr>
-          <w:rFonts w:ascii="Arial" w:hAnsi="Arial" w:cs="Arial"/>
-        </w:rPr>
-      </w:pPr>
+      <w:bookmarkStart w:id="0" w:name="_GoBack"/>
+      <w:bookmarkEnd w:id="0"/>
     </w:p>
     <w:p>
       <w:pPr>
@@ -647,11 +57,8 @@
           <w:sz w:val="48"/>
           <w:szCs w:val="48"/>
         </w:rPr>
-        <w:lastRenderedPageBreak/>
         <w:t>Eindopdracht:</w:t>
       </w:r>
-      <w:bookmarkStart w:id="0" w:name="_GoBack"/>
-      <w:bookmarkEnd w:id="0"/>
     </w:p>
     <w:tbl>
       <w:tblPr>
@@ -1515,13 +922,7 @@
               <w:rPr>
                 <w:rFonts w:ascii="Arial" w:hAnsi="Arial" w:cs="Arial"/>
               </w:rPr>
-              <w:t>2</w:t>
-            </w:r>
-            <w:r>
-              <w:rPr>
-                <w:rFonts w:ascii="Arial" w:hAnsi="Arial" w:cs="Arial"/>
-              </w:rPr>
-              <w:t>N</w:t>
+              <w:t>2N</w:t>
             </w:r>
             <w:r>
               <w:rPr>
@@ -1798,13 +1199,7 @@
               <w:rPr>
                 <w:rFonts w:ascii="Arial" w:hAnsi="Arial" w:cs="Arial"/>
               </w:rPr>
-              <w:t>3</w:t>
-            </w:r>
-            <w:r>
-              <w:rPr>
-                <w:rFonts w:ascii="Arial" w:hAnsi="Arial" w:cs="Arial"/>
-              </w:rPr>
-              <w:t>N</w:t>
+              <w:t>3N</w:t>
             </w:r>
             <w:r>
               <w:rPr>
